--- a/docs/CV/Resume - Alex Pigida - long version.docx
+++ b/docs/CV/Resume - Alex Pigida - long version.docx
@@ -681,39 +681,103 @@
           <w:sz w:val="20"/>
           <w:szCs w:val="20"/>
         </w:rPr>
-        <w:t xml:space="preserve">Developed </w:t>
-      </w:r>
-      <w:r>
-        <w:rPr>
-          <w:rFonts w:ascii="Franklin Gothic Book" w:eastAsia="Calibri" w:hAnsi="Franklin Gothic Book" w:cs="Times New Roman"/>
-          <w:sz w:val="20"/>
-          <w:szCs w:val="20"/>
-        </w:rPr>
-        <w:t>several standalone</w:t>
-      </w:r>
-      <w:r>
-        <w:rPr>
-          <w:rFonts w:ascii="Franklin Gothic Book" w:eastAsia="Calibri" w:hAnsi="Franklin Gothic Book" w:cs="Times New Roman"/>
-          <w:sz w:val="20"/>
-          <w:szCs w:val="20"/>
-        </w:rPr>
-        <w:t xml:space="preserve"> applications to streamline </w:t>
-      </w:r>
-      <w:r>
-        <w:rPr>
-          <w:rFonts w:ascii="Franklin Gothic Book" w:eastAsia="Calibri" w:hAnsi="Franklin Gothic Book" w:cs="Times New Roman"/>
-          <w:sz w:val="20"/>
-          <w:szCs w:val="20"/>
-        </w:rPr>
-        <w:t>various in-house chores</w:t>
-      </w:r>
-      <w:r>
-        <w:rPr>
-          <w:rFonts w:ascii="Franklin Gothic Book" w:eastAsia="Calibri" w:hAnsi="Franklin Gothic Book" w:cs="Times New Roman"/>
-          <w:sz w:val="20"/>
-          <w:szCs w:val="20"/>
-        </w:rPr>
-        <w:t>, incorporating modern UX styles and leveraging the latest advancements in the .NET platform</w:t>
+        <w:t>Streamline</w:t>
+      </w:r>
+      <w:r>
+        <w:rPr>
+          <w:rFonts w:ascii="Franklin Gothic Book" w:eastAsia="Calibri" w:hAnsi="Franklin Gothic Book" w:cs="Times New Roman"/>
+          <w:sz w:val="20"/>
+          <w:szCs w:val="20"/>
+        </w:rPr>
+        <w:t>d</w:t>
+      </w:r>
+      <w:r>
+        <w:rPr>
+          <w:rFonts w:ascii="Franklin Gothic Book" w:eastAsia="Calibri" w:hAnsi="Franklin Gothic Book" w:cs="Times New Roman"/>
+          <w:sz w:val="20"/>
+          <w:szCs w:val="20"/>
+        </w:rPr>
+        <w:t xml:space="preserve"> various in-house chores</w:t>
+      </w:r>
+      <w:r>
+        <w:rPr>
+          <w:rFonts w:ascii="Franklin Gothic Book" w:eastAsia="Calibri" w:hAnsi="Franklin Gothic Book" w:cs="Times New Roman"/>
+          <w:sz w:val="20"/>
+          <w:szCs w:val="20"/>
+        </w:rPr>
+        <w:t xml:space="preserve"> </w:t>
+      </w:r>
+      <w:r>
+        <w:rPr>
+          <w:rFonts w:ascii="Franklin Gothic Book" w:eastAsia="Calibri" w:hAnsi="Franklin Gothic Book" w:cs="Times New Roman"/>
+          <w:sz w:val="20"/>
+          <w:szCs w:val="20"/>
+        </w:rPr>
+        <w:t>by d</w:t>
+      </w:r>
+      <w:r>
+        <w:rPr>
+          <w:rFonts w:ascii="Franklin Gothic Book" w:eastAsia="Calibri" w:hAnsi="Franklin Gothic Book" w:cs="Times New Roman"/>
+          <w:sz w:val="20"/>
+          <w:szCs w:val="20"/>
+        </w:rPr>
+        <w:t>evelop</w:t>
+      </w:r>
+      <w:r>
+        <w:rPr>
+          <w:rFonts w:ascii="Franklin Gothic Book" w:eastAsia="Calibri" w:hAnsi="Franklin Gothic Book" w:cs="Times New Roman"/>
+          <w:sz w:val="20"/>
+          <w:szCs w:val="20"/>
+        </w:rPr>
+        <w:t>ing</w:t>
+      </w:r>
+      <w:r>
+        <w:rPr>
+          <w:rFonts w:ascii="Franklin Gothic Book" w:eastAsia="Calibri" w:hAnsi="Franklin Gothic Book" w:cs="Times New Roman"/>
+          <w:sz w:val="20"/>
+          <w:szCs w:val="20"/>
+        </w:rPr>
+        <w:t xml:space="preserve"> </w:t>
+      </w:r>
+      <w:r>
+        <w:rPr>
+          <w:rFonts w:ascii="Franklin Gothic Book" w:eastAsia="Calibri" w:hAnsi="Franklin Gothic Book" w:cs="Times New Roman"/>
+          <w:sz w:val="20"/>
+          <w:szCs w:val="20"/>
+        </w:rPr>
+        <w:t>original</w:t>
+      </w:r>
+      <w:r>
+        <w:rPr>
+          <w:rFonts w:ascii="Franklin Gothic Book" w:eastAsia="Calibri" w:hAnsi="Franklin Gothic Book" w:cs="Times New Roman"/>
+          <w:sz w:val="20"/>
+          <w:szCs w:val="20"/>
+        </w:rPr>
+        <w:t xml:space="preserve"> standalone</w:t>
+      </w:r>
+      <w:r>
+        <w:rPr>
+          <w:rFonts w:ascii="Franklin Gothic Book" w:eastAsia="Calibri" w:hAnsi="Franklin Gothic Book" w:cs="Times New Roman"/>
+          <w:sz w:val="20"/>
+          <w:szCs w:val="20"/>
+        </w:rPr>
+        <w:t xml:space="preserve"> applications, incorporating modern UX styles and leveraging the latest advancements </w:t>
+      </w:r>
+      <w:r>
+        <w:rPr>
+          <w:rFonts w:ascii="Franklin Gothic Book" w:eastAsia="Calibri" w:hAnsi="Franklin Gothic Book" w:cs="Times New Roman"/>
+          <w:sz w:val="20"/>
+          <w:szCs w:val="20"/>
+        </w:rPr>
+        <w:t>of</w:t>
+      </w:r>
+      <w:r>
+        <w:rPr>
+          <w:rFonts w:ascii="Franklin Gothic Book" w:eastAsia="Calibri" w:hAnsi="Franklin Gothic Book" w:cs="Times New Roman"/>
+          <w:sz w:val="20"/>
+          <w:szCs w:val="20"/>
+        </w:rPr>
+        <w:t xml:space="preserve"> the .NET platform</w:t>
       </w:r>
       <w:bookmarkEnd w:id="1"/>
       <w:r>
@@ -744,7 +808,41 @@
           <w:sz w:val="20"/>
           <w:szCs w:val="20"/>
         </w:rPr>
-        <w:t>Recognized for my innovative approach in designing a one-click symmetrical permission editor UX as well as enhancing the overall user experience of the existing in-house tools.</w:t>
+        <w:t xml:space="preserve">Recognized </w:t>
+      </w:r>
+      <w:r>
+        <w:rPr>
+          <w:rFonts w:ascii="Franklin Gothic Book" w:eastAsia="Calibri" w:hAnsi="Franklin Gothic Book" w:cs="Times New Roman"/>
+          <w:sz w:val="20"/>
+          <w:szCs w:val="20"/>
+        </w:rPr>
+        <w:t xml:space="preserve">for my innovative approach in designing a one-click symmetrical permission editor, as well as for enhancing the user experience of </w:t>
+      </w:r>
+      <w:proofErr w:type="gramStart"/>
+      <w:r>
+        <w:rPr>
+          <w:rFonts w:ascii="Franklin Gothic Book" w:eastAsia="Calibri" w:hAnsi="Franklin Gothic Book" w:cs="Times New Roman"/>
+          <w:sz w:val="20"/>
+          <w:szCs w:val="20"/>
+        </w:rPr>
+        <w:t>widely-used</w:t>
+      </w:r>
+      <w:proofErr w:type="gramEnd"/>
+      <w:r>
+        <w:rPr>
+          <w:rFonts w:ascii="Franklin Gothic Book" w:eastAsia="Calibri" w:hAnsi="Franklin Gothic Book" w:cs="Times New Roman"/>
+          <w:sz w:val="20"/>
+          <w:szCs w:val="20"/>
+        </w:rPr>
+        <w:t xml:space="preserve"> in-house applications</w:t>
+      </w:r>
+      <w:r>
+        <w:rPr>
+          <w:rFonts w:ascii="Franklin Gothic Book" w:eastAsia="Calibri" w:hAnsi="Franklin Gothic Book" w:cs="Times New Roman"/>
+          <w:sz w:val="20"/>
+          <w:szCs w:val="20"/>
+        </w:rPr>
+        <w:t>.</w:t>
       </w:r>
     </w:p>
     <w:p>
@@ -766,7 +864,39 @@
           <w:sz w:val="20"/>
           <w:szCs w:val="20"/>
         </w:rPr>
-        <w:t>Developed a side project application that transformed disarrayed table tennis enthusiasts into well-behaving teams, creating a cohesive playing experience. Expanded its accessibility by porting from a WPF desktop app to cross-platform availability on UWP, Angular, MAUI, and Blazor.</w:t>
+        <w:t>T</w:t>
+      </w:r>
+      <w:r>
+        <w:rPr>
+          <w:rFonts w:ascii="Franklin Gothic Book" w:eastAsia="Calibri" w:hAnsi="Franklin Gothic Book" w:cs="Times New Roman"/>
+          <w:sz w:val="20"/>
+          <w:szCs w:val="20"/>
+        </w:rPr>
+        <w:t xml:space="preserve">ransformed disarrayed table tennis enthusiasts into self-organizing teams with a side project application. </w:t>
+      </w:r>
+      <w:r>
+        <w:rPr>
+          <w:rFonts w:ascii="Franklin Gothic Book" w:eastAsia="Calibri" w:hAnsi="Franklin Gothic Book" w:cs="Times New Roman"/>
+          <w:sz w:val="20"/>
+          <w:szCs w:val="20"/>
+        </w:rPr>
+        <w:t>E</w:t>
+      </w:r>
+      <w:r>
+        <w:rPr>
+          <w:rFonts w:ascii="Franklin Gothic Book" w:eastAsia="Calibri" w:hAnsi="Franklin Gothic Book" w:cs="Times New Roman"/>
+          <w:sz w:val="20"/>
+          <w:szCs w:val="20"/>
+        </w:rPr>
+        <w:t>xpanded its accessibility by porting it from a WPF desktop app to cross-platform availability, including UWP, Angular, MAUI, and Blazor</w:t>
+      </w:r>
+      <w:r>
+        <w:rPr>
+          <w:rFonts w:ascii="Franklin Gothic Book" w:eastAsia="Calibri" w:hAnsi="Franklin Gothic Book" w:cs="Times New Roman"/>
+          <w:sz w:val="20"/>
+          <w:szCs w:val="20"/>
+        </w:rPr>
+        <w:t>.</w:t>
       </w:r>
     </w:p>
     <w:p>
@@ -1022,7 +1152,39 @@
           <w:szCs w:val="20"/>
         </w:rPr>
         <w:lastRenderedPageBreak/>
-        <w:t xml:space="preserve">Expertly utilized .NET 6.0 (XAML, C#) / MS SQL stack for designing and implementing green-field desktop applications: </w:t>
+        <w:t xml:space="preserve">Expertly utilized .NET 6.0 (XAML, C#) / MS SQL stack for designing and implementing </w:t>
+      </w:r>
+      <w:r>
+        <w:rPr>
+          <w:rFonts w:ascii="Franklin Gothic Book" w:eastAsia="Calibri" w:hAnsi="Franklin Gothic Book" w:cs="Times New Roman"/>
+          <w:sz w:val="20"/>
+          <w:szCs w:val="20"/>
+        </w:rPr>
+        <w:t xml:space="preserve">two </w:t>
+      </w:r>
+      <w:r>
+        <w:rPr>
+          <w:rFonts w:ascii="Franklin Gothic Book" w:eastAsia="Calibri" w:hAnsi="Franklin Gothic Book" w:cs="Times New Roman"/>
+          <w:sz w:val="20"/>
+          <w:szCs w:val="20"/>
+        </w:rPr>
+        <w:t>big</w:t>
+      </w:r>
+      <w:r>
+        <w:rPr>
+          <w:rFonts w:ascii="Franklin Gothic Book" w:eastAsia="Calibri" w:hAnsi="Franklin Gothic Book" w:cs="Times New Roman"/>
+          <w:sz w:val="20"/>
+          <w:szCs w:val="20"/>
+        </w:rPr>
+        <w:t xml:space="preserve"> </w:t>
+      </w:r>
+      <w:r>
+        <w:rPr>
+          <w:rFonts w:ascii="Franklin Gothic Book" w:eastAsia="Calibri" w:hAnsi="Franklin Gothic Book" w:cs="Times New Roman"/>
+          <w:sz w:val="20"/>
+          <w:szCs w:val="20"/>
+        </w:rPr>
+        <w:t xml:space="preserve">green-field desktop applications: </w:t>
       </w:r>
     </w:p>
     <w:p>
@@ -1044,7 +1206,23 @@
           <w:sz w:val="20"/>
           <w:szCs w:val="20"/>
         </w:rPr>
-        <w:t>RIF-LIF Payment Calculator/Scheduler – 100x accelerator/replacer of the Excel-based solution at hand,</w:t>
+        <w:t xml:space="preserve">RIF-LIF Payment Calculator/Scheduler – 100x accelerator/replacer of the </w:t>
+      </w:r>
+      <w:r>
+        <w:rPr>
+          <w:rFonts w:ascii="Franklin Gothic Book" w:eastAsia="Calibri" w:hAnsi="Franklin Gothic Book" w:cs="Times New Roman"/>
+          <w:sz w:val="20"/>
+          <w:szCs w:val="20"/>
+        </w:rPr>
+        <w:t xml:space="preserve">old </w:t>
+      </w:r>
+      <w:r>
+        <w:rPr>
+          <w:rFonts w:ascii="Franklin Gothic Book" w:eastAsia="Calibri" w:hAnsi="Franklin Gothic Book" w:cs="Times New Roman"/>
+          <w:sz w:val="20"/>
+          <w:szCs w:val="20"/>
+        </w:rPr>
+        <w:t>Excel-based solution,</w:t>
       </w:r>
     </w:p>
     <w:p>
@@ -1088,7 +1266,63 @@
           <w:sz w:val="20"/>
           <w:szCs w:val="20"/>
         </w:rPr>
-        <w:t xml:space="preserve">Introduced automation for local code repository deliverables using Azure's CI/CD pipeline. </w:t>
+        <w:t>A</w:t>
+      </w:r>
+      <w:r>
+        <w:rPr>
+          <w:rFonts w:ascii="Franklin Gothic Book" w:eastAsia="Calibri" w:hAnsi="Franklin Gothic Book" w:cs="Times New Roman"/>
+          <w:sz w:val="20"/>
+          <w:szCs w:val="20"/>
+        </w:rPr>
+        <w:t>utomat</w:t>
+      </w:r>
+      <w:r>
+        <w:rPr>
+          <w:rFonts w:ascii="Franklin Gothic Book" w:eastAsia="Calibri" w:hAnsi="Franklin Gothic Book" w:cs="Times New Roman"/>
+          <w:sz w:val="20"/>
+          <w:szCs w:val="20"/>
+        </w:rPr>
+        <w:t>ed</w:t>
+      </w:r>
+      <w:r>
+        <w:rPr>
+          <w:rFonts w:ascii="Franklin Gothic Book" w:eastAsia="Calibri" w:hAnsi="Franklin Gothic Book" w:cs="Times New Roman"/>
+          <w:sz w:val="20"/>
+          <w:szCs w:val="20"/>
+        </w:rPr>
+        <w:t xml:space="preserve"> local code repository deliver</w:t>
+      </w:r>
+      <w:r>
+        <w:rPr>
+          <w:rFonts w:ascii="Franklin Gothic Book" w:eastAsia="Calibri" w:hAnsi="Franklin Gothic Book" w:cs="Times New Roman"/>
+          <w:sz w:val="20"/>
+          <w:szCs w:val="20"/>
+        </w:rPr>
+        <w:t>i</w:t>
+      </w:r>
+      <w:r>
+        <w:rPr>
+          <w:rFonts w:ascii="Franklin Gothic Book" w:eastAsia="Calibri" w:hAnsi="Franklin Gothic Book" w:cs="Times New Roman"/>
+          <w:sz w:val="20"/>
+          <w:szCs w:val="20"/>
+        </w:rPr>
+        <w:t xml:space="preserve">es </w:t>
+      </w:r>
+      <w:r>
+        <w:rPr>
+          <w:rFonts w:ascii="Franklin Gothic Book" w:eastAsia="Calibri" w:hAnsi="Franklin Gothic Book" w:cs="Times New Roman"/>
+          <w:sz w:val="20"/>
+          <w:szCs w:val="20"/>
+        </w:rPr>
+        <w:t>with a brand-new</w:t>
+      </w:r>
+      <w:r>
+        <w:rPr>
+          <w:rFonts w:ascii="Franklin Gothic Book" w:eastAsia="Calibri" w:hAnsi="Franklin Gothic Book" w:cs="Times New Roman"/>
+          <w:sz w:val="20"/>
+          <w:szCs w:val="20"/>
+        </w:rPr>
+        <w:t xml:space="preserve"> Azure's CI/CD pipeline. </w:t>
       </w:r>
     </w:p>
     <w:p>
@@ -1350,7 +1584,39 @@
           <w:sz w:val="20"/>
           <w:szCs w:val="20"/>
         </w:rPr>
-        <w:t>Implemented headless backend and rich-UI apps to streamline data flow between Iress and external clients.</w:t>
+        <w:t xml:space="preserve">Streamlined data flow </w:t>
+      </w:r>
+      <w:r>
+        <w:rPr>
+          <w:rFonts w:ascii="Franklin Gothic Book" w:eastAsia="Calibri" w:hAnsi="Franklin Gothic Book" w:cs="Times New Roman"/>
+          <w:sz w:val="20"/>
+          <w:szCs w:val="20"/>
+        </w:rPr>
+        <w:t>between Iress and external clients</w:t>
+      </w:r>
+      <w:r>
+        <w:rPr>
+          <w:rFonts w:ascii="Franklin Gothic Book" w:eastAsia="Calibri" w:hAnsi="Franklin Gothic Book" w:cs="Times New Roman"/>
+          <w:sz w:val="20"/>
+          <w:szCs w:val="20"/>
+        </w:rPr>
+        <w:t xml:space="preserve"> by developing </w:t>
+      </w:r>
+      <w:r>
+        <w:rPr>
+          <w:rFonts w:ascii="Franklin Gothic Book" w:eastAsia="Calibri" w:hAnsi="Franklin Gothic Book" w:cs="Times New Roman"/>
+          <w:sz w:val="20"/>
+          <w:szCs w:val="20"/>
+        </w:rPr>
+        <w:t>rich-UI and headless backend apps</w:t>
+      </w:r>
+      <w:r>
+        <w:rPr>
+          <w:rFonts w:ascii="Franklin Gothic Book" w:eastAsia="Calibri" w:hAnsi="Franklin Gothic Book" w:cs="Times New Roman"/>
+          <w:sz w:val="20"/>
+          <w:szCs w:val="20"/>
+        </w:rPr>
+        <w:t>.</w:t>
       </w:r>
     </w:p>
     <w:p>
@@ -1372,7 +1638,63 @@
           <w:sz w:val="20"/>
           <w:szCs w:val="20"/>
         </w:rPr>
-        <w:t>Devised a set of utilities helping to share RDP access to the highly contested remote servers.</w:t>
+        <w:t>Resolved highly contested RDP</w:t>
+      </w:r>
+      <w:r>
+        <w:rPr>
+          <w:rFonts w:ascii="Franklin Gothic Book" w:eastAsia="Calibri" w:hAnsi="Franklin Gothic Book" w:cs="Times New Roman"/>
+          <w:sz w:val="20"/>
+          <w:szCs w:val="20"/>
+        </w:rPr>
+        <w:t xml:space="preserve"> </w:t>
+      </w:r>
+      <w:r>
+        <w:rPr>
+          <w:rFonts w:ascii="Franklin Gothic Book" w:eastAsia="Calibri" w:hAnsi="Franklin Gothic Book" w:cs="Times New Roman"/>
+          <w:sz w:val="20"/>
+          <w:szCs w:val="20"/>
+        </w:rPr>
+        <w:t>server</w:t>
+      </w:r>
+      <w:r>
+        <w:rPr>
+          <w:rFonts w:ascii="Franklin Gothic Book" w:eastAsia="Calibri" w:hAnsi="Franklin Gothic Book" w:cs="Times New Roman"/>
+          <w:sz w:val="20"/>
+          <w:szCs w:val="20"/>
+        </w:rPr>
+        <w:t xml:space="preserve"> </w:t>
+      </w:r>
+      <w:r>
+        <w:rPr>
+          <w:rFonts w:ascii="Franklin Gothic Book" w:eastAsia="Calibri" w:hAnsi="Franklin Gothic Book" w:cs="Times New Roman"/>
+          <w:sz w:val="20"/>
+          <w:szCs w:val="20"/>
+        </w:rPr>
+        <w:t xml:space="preserve">access </w:t>
+      </w:r>
+      <w:r>
+        <w:rPr>
+          <w:rFonts w:ascii="Franklin Gothic Book" w:eastAsia="Calibri" w:hAnsi="Franklin Gothic Book" w:cs="Times New Roman"/>
+          <w:sz w:val="20"/>
+          <w:szCs w:val="20"/>
+        </w:rPr>
+        <w:t xml:space="preserve">with a clever software solution (WPF + </w:t>
+      </w:r>
+      <w:r>
+        <w:rPr>
+          <w:rFonts w:ascii="Franklin Gothic Book" w:eastAsia="Calibri" w:hAnsi="Franklin Gothic Book" w:cs="Times New Roman"/>
+          <w:sz w:val="20"/>
+          <w:szCs w:val="20"/>
+        </w:rPr>
+        <w:t>Named Pipes</w:t>
+      </w:r>
+      <w:r>
+        <w:rPr>
+          <w:rFonts w:ascii="Franklin Gothic Book" w:eastAsia="Calibri" w:hAnsi="Franklin Gothic Book" w:cs="Times New Roman"/>
+          <w:sz w:val="20"/>
+          <w:szCs w:val="20"/>
+        </w:rPr>
+        <w:t>).</w:t>
       </w:r>
     </w:p>
     <w:p>
@@ -4154,7 +4476,7 @@
           <w:szCs w:val="32"/>
         </w:rPr>
         <w:drawing>
-          <wp:inline distT="0" distB="0" distL="0" distR="0" wp14:anchorId="7115A149" wp14:editId="29BF3A34">
+          <wp:inline distT="0" distB="0" distL="0" distR="0" wp14:anchorId="7115A149" wp14:editId="2ADD9749">
             <wp:extent cx="255905" cy="255905"/>
             <wp:effectExtent l="0" t="0" r="0" b="0"/>
             <wp:docPr id="37" name="Picture 37">
@@ -9980,7 +10302,6 @@
         </w:rPr>
         <w:tab/>
       </w:r>
-      <w:proofErr w:type="spellStart"/>
       <w:r>
         <w:rPr>
           <w:rFonts w:ascii="Franklin Gothic Book" w:eastAsia="Times New Roman" w:hAnsi="Franklin Gothic Book" w:cs="Times New Roman"/>
@@ -9990,7 +10311,6 @@
         </w:rPr>
         <w:t>UkrAlko</w:t>
       </w:r>
-      <w:proofErr w:type="spellEnd"/>
       <w:r>
         <w:rPr>
           <w:rFonts w:ascii="Franklin Gothic Book" w:eastAsia="Times New Roman" w:hAnsi="Franklin Gothic Book" w:cs="Times New Roman"/>
@@ -10611,30 +10931,6 @@
         <w:t xml:space="preserve"> and Electronics</w:t>
       </w:r>
       <w:bookmarkEnd w:id="0"/>
-    </w:p>
-    <w:p>
-      <w:pPr>
-        <w:tabs>
-          <w:tab w:val="left" w:pos="1980"/>
-          <w:tab w:val="left" w:pos="2880"/>
-          <w:tab w:val="left" w:pos="5760"/>
-        </w:tabs>
-        <w:rPr>
-          <w:rFonts w:ascii="Franklin Gothic Book" w:eastAsia="Calibri" w:hAnsi="Franklin Gothic Book" w:cs="Times New Roman"/>
-        </w:rPr>
-      </w:pPr>
-    </w:p>
-    <w:p>
-      <w:pPr>
-        <w:tabs>
-          <w:tab w:val="left" w:pos="1980"/>
-          <w:tab w:val="left" w:pos="2880"/>
-          <w:tab w:val="left" w:pos="5760"/>
-        </w:tabs>
-        <w:rPr>
-          <w:rFonts w:ascii="Franklin Gothic Book" w:eastAsia="Calibri" w:hAnsi="Franklin Gothic Book" w:cs="Times New Roman"/>
-        </w:rPr>
-      </w:pPr>
     </w:p>
     <w:sectPr>
       <w:headerReference w:type="default" r:id="rId58"/>
@@ -10844,7 +11140,7 @@
         <v:path o:extrusionok="f" gradientshapeok="t" o:connecttype="rect"/>
         <o:lock v:ext="edit" aspectratio="t"/>
       </v:shapetype>
-      <v:shape id="_x0000_i1030" type="#_x0000_t75" style="width:46.15pt;height:18.55pt;visibility:visible;mso-wrap-style:square" o:bullet="t">
+      <v:shape id="_x0000_i1047" type="#_x0000_t75" style="width:46.2pt;height:18.75pt;visibility:visible;mso-wrap-style:square" o:bullet="t">
         <v:imagedata r:id="rId1" o:title=""/>
       </v:shape>
     </w:pict>

--- a/docs/CV/Resume - Alex Pigida - long version.docx
+++ b/docs/CV/Resume - Alex Pigida - long version.docx
@@ -251,7 +251,71 @@
           <w:sz w:val="20"/>
           <w:szCs w:val="20"/>
         </w:rPr>
-        <w:t>Aiming to secure a hands-on role, leveraging my abilities to create impactful applications and sophisticated solutions that meet business requirements and significantly enhance the user experience.</w:t>
+        <w:t xml:space="preserve">Aiming to secure a hands-on role, leveraging my </w:t>
+      </w:r>
+      <w:r>
+        <w:rPr>
+          <w:rFonts w:ascii="Franklin Gothic Book" w:hAnsi="Franklin Gothic Book" w:cs="FranklinGothicURW-Boo"/>
+          <w:sz w:val="20"/>
+          <w:szCs w:val="20"/>
+        </w:rPr>
+        <w:t>expertise in crafting</w:t>
+      </w:r>
+      <w:r>
+        <w:rPr>
+          <w:rFonts w:ascii="Franklin Gothic Book" w:hAnsi="Franklin Gothic Book" w:cs="FranklinGothicURW-Boo"/>
+          <w:sz w:val="20"/>
+          <w:szCs w:val="20"/>
+        </w:rPr>
+        <w:t xml:space="preserve"> impactful applications and sophisticated solutions that </w:t>
+      </w:r>
+      <w:r>
+        <w:rPr>
+          <w:rFonts w:ascii="Franklin Gothic Book" w:hAnsi="Franklin Gothic Book" w:cs="FranklinGothicURW-Boo"/>
+          <w:sz w:val="20"/>
+          <w:szCs w:val="20"/>
+        </w:rPr>
+        <w:t>exceed</w:t>
+      </w:r>
+      <w:r>
+        <w:rPr>
+          <w:rFonts w:ascii="Franklin Gothic Book" w:hAnsi="Franklin Gothic Book" w:cs="FranklinGothicURW-Boo"/>
+          <w:sz w:val="20"/>
+          <w:szCs w:val="20"/>
+        </w:rPr>
+        <w:t xml:space="preserve"> business requirements </w:t>
+      </w:r>
+      <w:r>
+        <w:rPr>
+          <w:rFonts w:ascii="Franklin Gothic Book" w:hAnsi="Franklin Gothic Book" w:cs="FranklinGothicURW-Boo"/>
+          <w:sz w:val="20"/>
+          <w:szCs w:val="20"/>
+        </w:rPr>
+        <w:t xml:space="preserve">at hand, while </w:t>
+      </w:r>
+      <w:r>
+        <w:rPr>
+          <w:rFonts w:ascii="Franklin Gothic Book" w:hAnsi="Franklin Gothic Book" w:cs="FranklinGothicURW-Boo"/>
+          <w:sz w:val="20"/>
+          <w:szCs w:val="20"/>
+        </w:rPr>
+        <w:t>significantly enhanc</w:t>
+      </w:r>
+      <w:r>
+        <w:rPr>
+          <w:rFonts w:ascii="Franklin Gothic Book" w:hAnsi="Franklin Gothic Book" w:cs="FranklinGothicURW-Boo"/>
+          <w:sz w:val="20"/>
+          <w:szCs w:val="20"/>
+        </w:rPr>
+        <w:t>ing</w:t>
+      </w:r>
+      <w:r>
+        <w:rPr>
+          <w:rFonts w:ascii="Franklin Gothic Book" w:hAnsi="Franklin Gothic Book" w:cs="FranklinGothicURW-Boo"/>
+          <w:sz w:val="20"/>
+          <w:szCs w:val="20"/>
+        </w:rPr>
+        <w:t xml:space="preserve"> the user experience.</w:t>
       </w:r>
     </w:p>
     <w:p>
@@ -428,7 +492,106 @@
           <w:sz w:val="20"/>
           <w:szCs w:val="20"/>
         </w:rPr>
-        <w:t xml:space="preserve">, jQuery, Google Earth, Microsoft Virtual Earth, PL SQL, DTS, ADO.NET, IIS, VB.NET, VB6, UML, Visio, SharePoint, XML, SOAP, WSDL, Win32, ATL, MFC, VBScript, JavaScript, COM/DCOM, COM+, MTS, OOP, PowerShell, Crystal Reports, MS Office Automation, Git, GitHub, VSS, TFS, SVN, Bitbucket, Windows Service, Azure, CI/CD, DevOps, ODBC, Oracle, SQLite, MongoDB, MS Access, MS SQL, SSMS, SSRS, SSIS, ETL, JIRA, Confluence.  </w:t>
+        <w:t>, jQuery, Google Earth, Microsoft Virtual Earth, PL SQL, DTS, ADO.NET, IIS, VB.NET, VB6, UML, Visio, SharePoint, XML, SOAP, WSDL, Win32, ATL, MFC, VBScript, JavaScript, COM/DCOM, COM+, MTS, OOP, PowerShell, Crystal Reports, MS Office Automation, Git, GitHub, VSS, TFS, SVN, Bitbucket, Windows Service,</w:t>
+      </w:r>
+      <w:r>
+        <w:rPr>
+          <w:rFonts w:ascii="Franklin Gothic Book" w:hAnsi="Franklin Gothic Book" w:cs="FranklinGothicURW-Boo"/>
+          <w:b w:val="0"/>
+          <w:bCs w:val="0"/>
+          <w:color w:val="auto"/>
+          <w:sz w:val="20"/>
+          <w:szCs w:val="20"/>
+        </w:rPr>
+        <w:t xml:space="preserve"> Azure Cognitive Services, </w:t>
+      </w:r>
+      <w:r>
+        <w:rPr>
+          <w:rFonts w:ascii="Franklin Gothic Book" w:hAnsi="Franklin Gothic Book" w:cs="FranklinGothicURW-Boo"/>
+          <w:b w:val="0"/>
+          <w:bCs w:val="0"/>
+          <w:color w:val="auto"/>
+          <w:sz w:val="20"/>
+          <w:szCs w:val="20"/>
+        </w:rPr>
+        <w:t xml:space="preserve">Azure </w:t>
+      </w:r>
+      <w:r>
+        <w:rPr>
+          <w:rFonts w:ascii="Franklin Gothic Book" w:hAnsi="Franklin Gothic Book" w:cs="FranklinGothicURW-Boo"/>
+          <w:b w:val="0"/>
+          <w:bCs w:val="0"/>
+          <w:color w:val="auto"/>
+          <w:sz w:val="20"/>
+          <w:szCs w:val="20"/>
+        </w:rPr>
+        <w:t>CI/CD, DevOps</w:t>
+      </w:r>
+      <w:r>
+        <w:rPr>
+          <w:rFonts w:ascii="Franklin Gothic Book" w:hAnsi="Franklin Gothic Book" w:cs="FranklinGothicURW-Boo"/>
+          <w:b w:val="0"/>
+          <w:bCs w:val="0"/>
+          <w:color w:val="auto"/>
+          <w:sz w:val="20"/>
+          <w:szCs w:val="20"/>
+        </w:rPr>
+        <w:t>, Azure SQL DB</w:t>
+      </w:r>
+      <w:r>
+        <w:rPr>
+          <w:rFonts w:ascii="Franklin Gothic Book" w:hAnsi="Franklin Gothic Book" w:cs="FranklinGothicURW-Boo"/>
+          <w:b w:val="0"/>
+          <w:bCs w:val="0"/>
+          <w:color w:val="auto"/>
+          <w:sz w:val="20"/>
+          <w:szCs w:val="20"/>
+        </w:rPr>
+        <w:t>, Azure Key Vault</w:t>
+      </w:r>
+      <w:r>
+        <w:rPr>
+          <w:rFonts w:ascii="Franklin Gothic Book" w:hAnsi="Franklin Gothic Book" w:cs="FranklinGothicURW-Boo"/>
+          <w:b w:val="0"/>
+          <w:bCs w:val="0"/>
+          <w:color w:val="auto"/>
+          <w:sz w:val="20"/>
+          <w:szCs w:val="20"/>
+        </w:rPr>
+        <w:t xml:space="preserve">, </w:t>
+      </w:r>
+      <w:r>
+        <w:rPr>
+          <w:rFonts w:ascii="Franklin Gothic Book" w:hAnsi="Franklin Gothic Book" w:cs="FranklinGothicURW-Boo"/>
+          <w:b w:val="0"/>
+          <w:bCs w:val="0"/>
+          <w:color w:val="auto"/>
+          <w:sz w:val="20"/>
+          <w:szCs w:val="20"/>
+        </w:rPr>
+        <w:t xml:space="preserve">Azure Web Hosting, </w:t>
+      </w:r>
+      <w:r>
+        <w:rPr>
+          <w:rFonts w:ascii="Franklin Gothic Book" w:hAnsi="Franklin Gothic Book" w:cs="FranklinGothicURW-Boo"/>
+          <w:b w:val="0"/>
+          <w:bCs w:val="0"/>
+          <w:color w:val="auto"/>
+          <w:sz w:val="20"/>
+          <w:szCs w:val="20"/>
+        </w:rPr>
+        <w:t xml:space="preserve">MS SQL, </w:t>
+      </w:r>
+      <w:r>
+        <w:rPr>
+          <w:rFonts w:ascii="Franklin Gothic Book" w:hAnsi="Franklin Gothic Book" w:cs="FranklinGothicURW-Boo"/>
+          <w:b w:val="0"/>
+          <w:bCs w:val="0"/>
+          <w:color w:val="auto"/>
+          <w:sz w:val="20"/>
+          <w:szCs w:val="20"/>
+        </w:rPr>
+        <w:t xml:space="preserve">ODBC, Oracle, SQLite, MongoDB, MS Access, SSMS, SSRS, SSIS, ETL, JIRA, Confluence.  </w:t>
       </w:r>
     </w:p>
     <w:p>
@@ -697,15 +860,7 @@
           <w:sz w:val="20"/>
           <w:szCs w:val="20"/>
         </w:rPr>
-        <w:t xml:space="preserve"> various in-house chores</w:t>
-      </w:r>
-      <w:r>
-        <w:rPr>
-          <w:rFonts w:ascii="Franklin Gothic Book" w:eastAsia="Calibri" w:hAnsi="Franklin Gothic Book" w:cs="Times New Roman"/>
-          <w:sz w:val="20"/>
-          <w:szCs w:val="20"/>
-        </w:rPr>
-        <w:t xml:space="preserve"> </w:t>
+        <w:t xml:space="preserve"> various in-house chores </w:t>
       </w:r>
       <w:r>
         <w:rPr>
@@ -888,7 +1043,31 @@
           <w:sz w:val="20"/>
           <w:szCs w:val="20"/>
         </w:rPr>
-        <w:t>xpanded its accessibility by porting it from a WPF desktop app to cross-platform availability, including UWP, Angular, MAUI, and Blazor</w:t>
+        <w:t xml:space="preserve">xpanded its accessibility by porting it from a WPF desktop app to cross-platform availability, including UWP, MAUI, </w:t>
+      </w:r>
+      <w:r>
+        <w:rPr>
+          <w:rFonts w:ascii="Franklin Gothic Book" w:eastAsia="Calibri" w:hAnsi="Franklin Gothic Book" w:cs="Times New Roman"/>
+          <w:sz w:val="20"/>
+          <w:szCs w:val="20"/>
+        </w:rPr>
+        <w:t xml:space="preserve">Angular, </w:t>
+      </w:r>
+      <w:r>
+        <w:rPr>
+          <w:rFonts w:ascii="Franklin Gothic Book" w:eastAsia="Calibri" w:hAnsi="Franklin Gothic Book" w:cs="Times New Roman"/>
+          <w:sz w:val="20"/>
+          <w:szCs w:val="20"/>
+        </w:rPr>
+        <w:t>and Blazor</w:t>
+      </w:r>
+      <w:r>
+        <w:rPr>
+          <w:rFonts w:ascii="Franklin Gothic Book" w:eastAsia="Calibri" w:hAnsi="Franklin Gothic Book" w:cs="Times New Roman"/>
+          <w:sz w:val="20"/>
+          <w:szCs w:val="20"/>
+        </w:rPr>
+        <w:t xml:space="preserve"> for hosting on Azure</w:t>
       </w:r>
       <w:r>
         <w:rPr>
@@ -950,7 +1129,23 @@
           <w:sz w:val="20"/>
           <w:szCs w:val="20"/>
         </w:rPr>
-        <w:t xml:space="preserve">WPF/XAML, .NET 8.0, C#, UWP, Angular, MAUI, Blazor, XML-XSLT, ETL, MS SQL, </w:t>
+        <w:t xml:space="preserve">WPF/XAML, .NET 8.0, C#, UWP, Angular, MAUI, Blazor, </w:t>
+      </w:r>
+      <w:r>
+        <w:rPr>
+          <w:rFonts w:ascii="Franklin Gothic Book" w:eastAsia="Calibri" w:hAnsi="Franklin Gothic Book" w:cs="Times New Roman"/>
+          <w:sz w:val="20"/>
+          <w:szCs w:val="20"/>
+        </w:rPr>
+        <w:t xml:space="preserve">Azure, </w:t>
+      </w:r>
+      <w:r>
+        <w:rPr>
+          <w:rFonts w:ascii="Franklin Gothic Book" w:eastAsia="Calibri" w:hAnsi="Franklin Gothic Book" w:cs="Times New Roman"/>
+          <w:sz w:val="20"/>
+          <w:szCs w:val="20"/>
+        </w:rPr>
+        <w:t xml:space="preserve">XML-XSLT, ETL, MS SQL, </w:t>
       </w:r>
       <w:r>
         <w:rPr>
@@ -1412,7 +1607,7 @@
           <w:sz w:val="20"/>
           <w:szCs w:val="20"/>
         </w:rPr>
-        <w:t>, ETL, Azure, CI/CD, DevOps, GPT-3.5</w:t>
+        <w:t>, ETL, Azure CI/CD, DevOps, GPT-3.5</w:t>
       </w:r>
       <w:r>
         <w:rPr>
@@ -1654,15 +1849,7 @@
           <w:sz w:val="20"/>
           <w:szCs w:val="20"/>
         </w:rPr>
-        <w:t>server</w:t>
-      </w:r>
-      <w:r>
-        <w:rPr>
-          <w:rFonts w:ascii="Franklin Gothic Book" w:eastAsia="Calibri" w:hAnsi="Franklin Gothic Book" w:cs="Times New Roman"/>
-          <w:sz w:val="20"/>
-          <w:szCs w:val="20"/>
-        </w:rPr>
-        <w:t xml:space="preserve"> </w:t>
+        <w:t xml:space="preserve">server </w:t>
       </w:r>
       <w:r>
         <w:rPr>
@@ -2421,21 +2608,35 @@
           <w:bCs/>
           <w:i/>
           <w:iCs/>
-          <w:sz w:val="20"/>
-          <w:szCs w:val="20"/>
-        </w:rPr>
-      </w:pPr>
+          <w:color w:val="808080" w:themeColor="background1" w:themeShade="80"/>
+          <w:sz w:val="20"/>
+          <w:szCs w:val="20"/>
+        </w:rPr>
+      </w:pPr>
+      <w:r>
+        <w:rPr>
+          <w:rFonts w:ascii="Franklin Gothic Book" w:eastAsia="Times New Roman" w:hAnsi="Franklin Gothic Book" w:cs="Times New Roman"/>
+          <w:b/>
+          <w:i/>
+          <w:iCs/>
+          <w:color w:val="808080" w:themeColor="background1" w:themeShade="80"/>
+          <w:sz w:val="20"/>
+          <w:szCs w:val="20"/>
+        </w:rPr>
+        <w:lastRenderedPageBreak/>
+        <w:t>When using MS Word</w:t>
+      </w:r>
       <w:r>
         <w:rPr>
           <w:rFonts w:ascii="Franklin Gothic Book" w:eastAsia="Times New Roman" w:hAnsi="Franklin Gothic Book" w:cs="Times New Roman"/>
           <w:bCs/>
           <w:i/>
           <w:iCs/>
-          <w:sz w:val="20"/>
-          <w:szCs w:val="20"/>
-        </w:rPr>
-        <w:lastRenderedPageBreak/>
-        <w:t>When using MS Word, c</w:t>
+          <w:color w:val="808080" w:themeColor="background1" w:themeShade="80"/>
+          <w:sz w:val="20"/>
+          <w:szCs w:val="20"/>
+        </w:rPr>
+        <w:t>, c</w:t>
       </w:r>
       <w:r>
         <w:rPr>
@@ -2443,6 +2644,7 @@
           <w:bCs/>
           <w:i/>
           <w:iCs/>
+          <w:color w:val="808080" w:themeColor="background1" w:themeShade="80"/>
           <w:sz w:val="20"/>
           <w:szCs w:val="20"/>
         </w:rPr>
@@ -2471,6 +2673,7 @@
           <w:rFonts w:ascii="Franklin Gothic Book" w:eastAsia="Calibri" w:hAnsi="Franklin Gothic Book" w:cs="Times New Roman"/>
           <w:i/>
           <w:iCs/>
+          <w:color w:val="808080" w:themeColor="background1" w:themeShade="80"/>
           <w:sz w:val="20"/>
           <w:szCs w:val="20"/>
         </w:rPr>
@@ -2481,10 +2684,21 @@
           <w:rFonts w:ascii="Franklin Gothic Book" w:eastAsia="Calibri" w:hAnsi="Franklin Gothic Book" w:cs="Times New Roman"/>
           <w:i/>
           <w:iCs/>
-          <w:sz w:val="20"/>
-          <w:szCs w:val="20"/>
-        </w:rPr>
-        <w:t xml:space="preserve"> example.</w:t>
+          <w:color w:val="808080" w:themeColor="background1" w:themeShade="80"/>
+          <w:sz w:val="20"/>
+          <w:szCs w:val="20"/>
+        </w:rPr>
+        <w:t xml:space="preserve"> example</w:t>
+      </w:r>
+      <w:r>
+        <w:rPr>
+          <w:rFonts w:ascii="Franklin Gothic Book" w:eastAsia="Calibri" w:hAnsi="Franklin Gothic Book" w:cs="Times New Roman"/>
+          <w:i/>
+          <w:iCs/>
+          <w:sz w:val="20"/>
+          <w:szCs w:val="20"/>
+        </w:rPr>
+        <w:t>.</w:t>
       </w:r>
     </w:p>
     <w:p>
@@ -2611,7 +2825,6 @@
           <w:szCs w:val="32"/>
         </w:rPr>
         <w:tab/>
-        <w:t xml:space="preserve"> </w:t>
       </w:r>
       <w:r>
         <w:rPr>
@@ -2954,7 +3167,6 @@
           <w:szCs w:val="32"/>
         </w:rPr>
         <w:tab/>
-        <w:t xml:space="preserve"> </w:t>
       </w:r>
       <w:r>
         <w:rPr>
@@ -3158,7 +3370,39 @@
           <w:sz w:val="20"/>
           <w:szCs w:val="20"/>
         </w:rPr>
-        <w:t>OCR POC based on Azure’s Computer Vision services (</w:t>
+        <w:t xml:space="preserve">OCR POC based on Azure Computer Vision </w:t>
+      </w:r>
+      <w:r>
+        <w:rPr>
+          <w:rFonts w:ascii="Franklin Gothic Book" w:eastAsia="Calibri" w:hAnsi="Franklin Gothic Book" w:cs="Times New Roman"/>
+          <w:sz w:val="20"/>
+          <w:szCs w:val="20"/>
+        </w:rPr>
+        <w:t xml:space="preserve">cognitive </w:t>
+      </w:r>
+      <w:r>
+        <w:rPr>
+          <w:rFonts w:ascii="Franklin Gothic Book" w:eastAsia="Calibri" w:hAnsi="Franklin Gothic Book" w:cs="Times New Roman"/>
+          <w:sz w:val="20"/>
+          <w:szCs w:val="20"/>
+        </w:rPr>
+        <w:t>service</w:t>
+      </w:r>
+      <w:r>
+        <w:rPr>
+          <w:rFonts w:ascii="Franklin Gothic Book" w:eastAsia="Calibri" w:hAnsi="Franklin Gothic Book" w:cs="Times New Roman"/>
+          <w:sz w:val="20"/>
+          <w:szCs w:val="20"/>
+        </w:rPr>
+        <w:t>s</w:t>
+      </w:r>
+      <w:r>
+        <w:rPr>
+          <w:rFonts w:ascii="Franklin Gothic Book" w:eastAsia="Calibri" w:hAnsi="Franklin Gothic Book" w:cs="Times New Roman"/>
+          <w:sz w:val="20"/>
+          <w:szCs w:val="20"/>
+        </w:rPr>
+        <w:t xml:space="preserve"> (</w:t>
       </w:r>
       <w:hyperlink r:id="rId19" w:anchor="/ocrpoc" w:history="1">
         <w:r>
@@ -3208,7 +3452,23 @@
           <w:sz w:val="20"/>
           <w:szCs w:val="20"/>
         </w:rPr>
-        <w:t>Azure, Angular, .NET Core, C#, EF6, REST</w:t>
+        <w:t>Azure</w:t>
+      </w:r>
+      <w:r>
+        <w:rPr>
+          <w:rFonts w:ascii="Franklin Gothic Book" w:eastAsia="Calibri" w:hAnsi="Franklin Gothic Book" w:cs="Times New Roman"/>
+          <w:sz w:val="20"/>
+          <w:szCs w:val="20"/>
+        </w:rPr>
+        <w:t xml:space="preserve"> SQL DB, Azure CI/CD, Azure Computer Vision, Azure Web Hosting, Azure Key Vault</w:t>
+      </w:r>
+      <w:r>
+        <w:rPr>
+          <w:rFonts w:ascii="Franklin Gothic Book" w:eastAsia="Calibri" w:hAnsi="Franklin Gothic Book" w:cs="Times New Roman"/>
+          <w:sz w:val="20"/>
+          <w:szCs w:val="20"/>
+        </w:rPr>
+        <w:t>, Angular, .NET Core, C#, EF6, REST</w:t>
       </w:r>
       <w:r>
         <w:rPr>
@@ -4476,7 +4736,7 @@
           <w:szCs w:val="32"/>
         </w:rPr>
         <w:drawing>
-          <wp:inline distT="0" distB="0" distL="0" distR="0" wp14:anchorId="7115A149" wp14:editId="2ADD9749">
+          <wp:inline distT="0" distB="0" distL="0" distR="0" wp14:anchorId="7115A149" wp14:editId="77E64B80">
             <wp:extent cx="255905" cy="255905"/>
             <wp:effectExtent l="0" t="0" r="0" b="0"/>
             <wp:docPr id="37" name="Picture 37">
@@ -6217,7 +6477,7 @@
         <w:rPr>
           <w:rFonts w:ascii="Franklin Gothic Book" w:eastAsia="Calibri" w:hAnsi="Franklin Gothic Book" w:cs="Times New Roman"/>
         </w:rPr>
-        <w:t>VS2010, .NET 4.0, C#, WPF, XML, MS Access, T-SQL, SSMS, Citrix, TFS.</w:t>
+        <w:t>VS2010, .NET 4.0, C#, WPF, MS Access, T-SQL, SSMS, Citrix, TFS.</w:t>
       </w:r>
     </w:p>
     <w:p>
@@ -7390,7 +7650,7 @@
         <w:rPr>
           <w:rFonts w:ascii="Franklin Gothic Book" w:eastAsia="Calibri" w:hAnsi="Franklin Gothic Book" w:cs="Times New Roman"/>
         </w:rPr>
-        <w:t>VS2005, ASP.NET 2.0, C#, VB.NET, WinForms, WebForms, Web Services, XML, T-SQL, DTS, SharePoint Server, SOA, WSDL, OOP.</w:t>
+        <w:t>VS2005, ASP.NET 2.0, C#, VB.NET, WinForms, WebForms, Web Services, T-SQL, DTS, SharePoint Server, SOA, WSDL, OOP.</w:t>
       </w:r>
     </w:p>
     <w:p>
@@ -7746,7 +8006,7 @@
         <w:rPr>
           <w:rFonts w:ascii="Franklin Gothic Book" w:eastAsia="Calibri" w:hAnsi="Franklin Gothic Book" w:cs="Times New Roman"/>
         </w:rPr>
-        <w:t>VS2005, ASP.NET 2.0(1.1), C#, VB.NET, WinForms, WebForms, Web Services, XML, T-SQL, ORM, NHibernate, SSMS, DTS, Excel, SOA, WSDL, OOP, IIS.</w:t>
+        <w:t>VS2005, ASP.NET 2.0(1.1), C#, VB.NET, WinForms, WebForms, Web Services, T-SQL, ORM, NHibernate, SSMS, DTS, Excel, SOA, WSDL, OOP, IIS.</w:t>
       </w:r>
     </w:p>
     <w:p>
@@ -8096,7 +8356,7 @@
         <w:rPr>
           <w:rFonts w:ascii="Franklin Gothic Book" w:eastAsia="Calibri" w:hAnsi="Franklin Gothic Book" w:cs="Times New Roman"/>
         </w:rPr>
-        <w:t>ASP.NET 1.1, C#, VB.NET, WinForms, WebForms, Web Services, XML, PL SQL, Oracle, Excel, SOA, WSDL, OOP, IIS.</w:t>
+        <w:t>ASP.NET 1.1, C#, VB.NET, WinForms, WebForms, Web Services, PL SQL, Oracle, Excel, SOA, WSDL, OOP, IIS.</w:t>
       </w:r>
     </w:p>
     <w:p>
@@ -8351,7 +8611,7 @@
         <w:rPr>
           <w:rFonts w:ascii="Franklin Gothic Book" w:eastAsia="Calibri" w:hAnsi="Franklin Gothic Book" w:cs="Times New Roman"/>
         </w:rPr>
-        <w:t>.NET, C#, WinForms, WebForms, MS Office Automation, XML, T-SQL, DTS, FoxPro, MS Access, ASP.NET, IIS, MS SQL Server, OOP.</w:t>
+        <w:t>.NET, C#, WinForms, WebForms, MS Office Automation, T-SQL, DTS, FoxPro, MS Access, ASP.NET, IIS, MS SQL Server, OOP.</w:t>
       </w:r>
     </w:p>
     <w:p>
@@ -8877,7 +9137,7 @@
         <w:rPr>
           <w:rFonts w:ascii="Franklin Gothic Book" w:eastAsia="Calibri" w:hAnsi="Franklin Gothic Book" w:cs="Times New Roman"/>
         </w:rPr>
-        <w:t>.NET, C#, VB.NET, WinForm, XML, T-SQL, MS Access, OOP.</w:t>
+        <w:t>.NET, C#, VB.NET, WinForm, T-SQL, MS Access, OOP.</w:t>
       </w:r>
     </w:p>
     <w:p>
@@ -9202,7 +9462,19 @@
         <w:rPr>
           <w:rFonts w:ascii="Franklin Gothic Book" w:eastAsia="Calibri" w:hAnsi="Franklin Gothic Book" w:cs="Times New Roman"/>
         </w:rPr>
-        <w:t>ASP.NET, C#, COM+, XML, T-SQL, DTS, FoxPro, MS Access, MS SQL, IIS, OOP.</w:t>
+        <w:t xml:space="preserve">.NET, </w:t>
+      </w:r>
+      <w:r>
+        <w:rPr>
+          <w:rFonts w:ascii="Franklin Gothic Book" w:eastAsia="Calibri" w:hAnsi="Franklin Gothic Book" w:cs="Times New Roman"/>
+        </w:rPr>
+        <w:t>A</w:t>
+      </w:r>
+      <w:r>
+        <w:rPr>
+          <w:rFonts w:ascii="Franklin Gothic Book" w:eastAsia="Calibri" w:hAnsi="Franklin Gothic Book" w:cs="Times New Roman"/>
+        </w:rPr>
+        <w:t>SP.NET, C#, COM+, XML, T-SQL, DTS, FoxPro, MS Access, MS SQL, IIS, OOP.</w:t>
       </w:r>
     </w:p>
     <w:p>
@@ -9821,7 +10093,7 @@
         <w:rPr>
           <w:rFonts w:ascii="Franklin Gothic Book" w:eastAsia="Calibri" w:hAnsi="Franklin Gothic Book" w:cs="Times New Roman"/>
         </w:rPr>
-        <w:t>.NET, ASP.NET, IIS, .NET Remoting, C#, VB.NET, WinForms, WebForms, Web Services, MS Office Automation, XML, T-SQL, DTS, FoxPro, MS Access, MS SQL, HTML, ASP, XML-XSLT, XPath, XQuery, VB, VC, ATL, COM/DCOM, COM+, MTS, Crystal Reports, C++, VC, MFC, OOP, UML, SOA, SOAP, Windows Service.</w:t>
+        <w:t>.NET, ASP.NET, IIS, .NET Remoting, C#, VB.NET, WinForms, WebForms, Web Services, MS Office Automation, T-SQL, DTS, FoxPro, MS Access, MS SQL, HTML, ASP, XML-XSLT, XPath, XQuery, VB, VC, ATL, COM/DCOM, COM+, MTS, Crystal Reports, C++, VC, MFC, OOP, UML, SOA, SOAP, Windows Service.</w:t>
       </w:r>
     </w:p>
     <w:p>
@@ -10692,6 +10964,7 @@
           <w:sz w:val="26"/>
           <w:szCs w:val="32"/>
         </w:rPr>
+        <w:lastRenderedPageBreak/>
         <w:t xml:space="preserve">        </w:t>
       </w:r>
     </w:p>
@@ -10732,7 +11005,6 @@
           <w:sz w:val="56"/>
           <w:szCs w:val="56"/>
         </w:rPr>
-        <w:lastRenderedPageBreak/>
         <w:t>Education</w:t>
       </w:r>
     </w:p>
@@ -11140,7 +11412,7 @@
         <v:path o:extrusionok="f" gradientshapeok="t" o:connecttype="rect"/>
         <o:lock v:ext="edit" aspectratio="t"/>
       </v:shapetype>
-      <v:shape id="_x0000_i1047" type="#_x0000_t75" style="width:46.2pt;height:18.75pt;visibility:visible;mso-wrap-style:square" o:bullet="t">
+      <v:shape id="_x0000_i1044" type="#_x0000_t75" style="width:46.3pt;height:18.7pt;visibility:visible;mso-wrap-style:square" o:bullet="t">
         <v:imagedata r:id="rId1" o:title=""/>
       </v:shape>
     </w:pict>

--- a/docs/CV/Resume - Alex Pigida - long version.docx
+++ b/docs/CV/Resume - Alex Pigida - long version.docx
@@ -148,13 +148,8 @@
       <w:r>
         <w:t xml:space="preserve">with 15+ years of proven success in entire SDLC and developing great UI/UX for desktop, web, and mobile applications. </w:t>
       </w:r>
-      <w:proofErr w:type="gramStart"/>
-      <w:r>
-        <w:t>Tech</w:t>
-      </w:r>
-      <w:proofErr w:type="gramEnd"/>
-      <w:r>
-        <w:t xml:space="preserve"> enthusiast and skilled developer, I deliver cutting-edge, user-friendly enterprise applications that cater to diverse needs. With a flair for intuitive, responsive design, I enhance accessibility and functionality, ensuring a </w:t>
+      <w:r>
+        <w:t xml:space="preserve">Tech enthusiast and skilled developer, I deliver cutting-edge, user-friendly enterprise applications that cater to diverse needs. With a flair for intuitive, responsive design, I enhance accessibility and functionality, ensuring a </w:t>
       </w:r>
       <w:r>
         <w:t>friction</w:t>
@@ -971,25 +966,7 @@
           <w:sz w:val="20"/>
           <w:szCs w:val="20"/>
         </w:rPr>
-        <w:t xml:space="preserve">for my innovative approach in designing a one-click symmetrical permission editor, as well as for enhancing the user experience of </w:t>
-      </w:r>
-      <w:proofErr w:type="gramStart"/>
-      <w:r>
-        <w:rPr>
-          <w:rFonts w:ascii="Franklin Gothic Book" w:eastAsia="Calibri" w:hAnsi="Franklin Gothic Book" w:cs="Times New Roman"/>
-          <w:sz w:val="20"/>
-          <w:szCs w:val="20"/>
-        </w:rPr>
-        <w:t>widely-used</w:t>
-      </w:r>
-      <w:proofErr w:type="gramEnd"/>
-      <w:r>
-        <w:rPr>
-          <w:rFonts w:ascii="Franklin Gothic Book" w:eastAsia="Calibri" w:hAnsi="Franklin Gothic Book" w:cs="Times New Roman"/>
-          <w:sz w:val="20"/>
-          <w:szCs w:val="20"/>
-        </w:rPr>
-        <w:t xml:space="preserve"> in-house applications</w:t>
+        <w:t>for my innovative approach in designing a one-click symmetrical permission editor, as well as for enhancing the user experience of widely-used in-house applications</w:t>
       </w:r>
       <w:r>
         <w:rPr>
@@ -1346,7 +1323,6 @@
           <w:sz w:val="20"/>
           <w:szCs w:val="20"/>
         </w:rPr>
-        <w:lastRenderedPageBreak/>
         <w:t xml:space="preserve">Expertly utilized .NET 6.0 (XAML, C#) / MS SQL stack for designing and implementing </w:t>
       </w:r>
       <w:r>
@@ -2174,6 +2150,9 @@
         <w:t>Revamped the MoveSnap.com landing page with fresh branding</w:t>
       </w:r>
       <w:r>
+        <w:t xml:space="preserve"> and better scalability</w:t>
+      </w:r>
+      <w:r>
         <w:t>.</w:t>
       </w:r>
     </w:p>
@@ -2623,7 +2602,6 @@
           <w:sz w:val="20"/>
           <w:szCs w:val="20"/>
         </w:rPr>
-        <w:lastRenderedPageBreak/>
         <w:t>When using MS Word</w:t>
       </w:r>
       <w:r>
@@ -2648,7 +2626,55 @@
           <w:sz w:val="20"/>
           <w:szCs w:val="20"/>
         </w:rPr>
-        <w:t>lick the triangle on the left to see more information.</w:t>
+        <w:t>lick the triangle</w:t>
+      </w:r>
+      <w:r>
+        <w:rPr>
+          <w:rFonts w:ascii="Franklin Gothic Book" w:eastAsia="Times New Roman" w:hAnsi="Franklin Gothic Book" w:cs="Times New Roman"/>
+          <w:bCs/>
+          <w:i/>
+          <w:iCs/>
+          <w:color w:val="808080" w:themeColor="background1" w:themeShade="80"/>
+          <w:sz w:val="20"/>
+          <w:szCs w:val="20"/>
+        </w:rPr>
+        <w:t>s</w:t>
+      </w:r>
+      <w:r>
+        <w:rPr>
+          <w:rFonts w:ascii="Franklin Gothic Book" w:eastAsia="Times New Roman" w:hAnsi="Franklin Gothic Book" w:cs="Times New Roman"/>
+          <w:bCs/>
+          <w:i/>
+          <w:iCs/>
+          <w:color w:val="808080" w:themeColor="background1" w:themeShade="80"/>
+          <w:sz w:val="20"/>
+          <w:szCs w:val="20"/>
+        </w:rPr>
+        <w:t xml:space="preserve"> on the left to s</w:t>
+      </w:r>
+      <w:r>
+        <w:rPr>
+          <w:rFonts w:ascii="Franklin Gothic Book" w:eastAsia="Times New Roman" w:hAnsi="Franklin Gothic Book" w:cs="Times New Roman"/>
+          <w:bCs/>
+          <w:i/>
+          <w:iCs/>
+          <w:color w:val="808080" w:themeColor="background1" w:themeShade="80"/>
+          <w:sz w:val="20"/>
+          <w:szCs w:val="20"/>
+        </w:rPr>
+        <w:t>how/hide</w:t>
+      </w:r>
+      <w:r>
+        <w:rPr>
+          <w:rFonts w:ascii="Franklin Gothic Book" w:eastAsia="Times New Roman" w:hAnsi="Franklin Gothic Book" w:cs="Times New Roman"/>
+          <w:bCs/>
+          <w:i/>
+          <w:iCs/>
+          <w:color w:val="808080" w:themeColor="background1" w:themeShade="80"/>
+          <w:sz w:val="20"/>
+          <w:szCs w:val="20"/>
+        </w:rPr>
+        <w:t xml:space="preserve"> more information.</w:t>
       </w:r>
     </w:p>
     <w:p>
@@ -4736,7 +4762,7 @@
           <w:szCs w:val="32"/>
         </w:rPr>
         <w:drawing>
-          <wp:inline distT="0" distB="0" distL="0" distR="0" wp14:anchorId="7115A149" wp14:editId="77E64B80">
+          <wp:inline distT="0" distB="0" distL="0" distR="0" wp14:anchorId="7115A149" wp14:editId="65BE8E76">
             <wp:extent cx="255905" cy="255905"/>
             <wp:effectExtent l="0" t="0" r="0" b="0"/>
             <wp:docPr id="37" name="Picture 37">
@@ -8283,25 +8309,7 @@
           <w:sz w:val="20"/>
           <w:szCs w:val="20"/>
         </w:rPr>
-        <w:t xml:space="preserve">• Managed to satisfy </w:t>
-      </w:r>
-      <w:proofErr w:type="gramStart"/>
-      <w:r>
-        <w:rPr>
-          <w:rFonts w:ascii="Franklin Gothic Book" w:eastAsia="Calibri" w:hAnsi="Franklin Gothic Book" w:cs="Times New Roman"/>
-          <w:sz w:val="20"/>
-          <w:szCs w:val="20"/>
-        </w:rPr>
-        <w:t>simultaneously 3 managers</w:t>
-      </w:r>
-      <w:proofErr w:type="gramEnd"/>
-      <w:r>
-        <w:rPr>
-          <w:rFonts w:ascii="Franklin Gothic Book" w:eastAsia="Calibri" w:hAnsi="Franklin Gothic Book" w:cs="Times New Roman"/>
-          <w:sz w:val="20"/>
-          <w:szCs w:val="20"/>
-        </w:rPr>
-        <w:t xml:space="preserve"> on 3 concurring projects.</w:t>
+        <w:t>• Managed to satisfy simultaneously 3 managers on 3 concurring projects.</w:t>
       </w:r>
     </w:p>
     <w:p>
@@ -8545,25 +8553,7 @@
           <w:sz w:val="20"/>
           <w:szCs w:val="20"/>
         </w:rPr>
-        <w:t xml:space="preserve">• Helped to roll out a multimillion project on time by implementing various ASP.NET WebForms, providing quick bug fixes and careful bug-free implementation of the </w:t>
-      </w:r>
-      <w:proofErr w:type="gramStart"/>
-      <w:r>
-        <w:rPr>
-          <w:rFonts w:ascii="Franklin Gothic Book" w:eastAsia="Calibri" w:hAnsi="Franklin Gothic Book" w:cs="Times New Roman"/>
-          <w:sz w:val="20"/>
-          <w:szCs w:val="20"/>
-        </w:rPr>
-        <w:t>last minute</w:t>
-      </w:r>
-      <w:proofErr w:type="gramEnd"/>
-      <w:r>
-        <w:rPr>
-          <w:rFonts w:ascii="Franklin Gothic Book" w:eastAsia="Calibri" w:hAnsi="Franklin Gothic Book" w:cs="Times New Roman"/>
-          <w:sz w:val="20"/>
-          <w:szCs w:val="20"/>
-        </w:rPr>
-        <w:t xml:space="preserve"> modifications.</w:t>
+        <w:t>• Helped to roll out a multimillion project on time by implementing various ASP.NET WebForms, providing quick bug fixes and careful bug-free implementation of the last minute modifications.</w:t>
       </w:r>
     </w:p>
     <w:p>
@@ -8796,25 +8786,7 @@
           <w:sz w:val="20"/>
           <w:szCs w:val="20"/>
         </w:rPr>
-        <w:t xml:space="preserve">• Rendered numerous specs and design documents into tens of </w:t>
-      </w:r>
-      <w:proofErr w:type="gramStart"/>
-      <w:r>
-        <w:rPr>
-          <w:rFonts w:ascii="Franklin Gothic Book" w:eastAsia="Calibri" w:hAnsi="Franklin Gothic Book" w:cs="Times New Roman"/>
-          <w:sz w:val="20"/>
-          <w:szCs w:val="20"/>
-        </w:rPr>
-        <w:t>thousands</w:t>
-      </w:r>
-      <w:proofErr w:type="gramEnd"/>
-      <w:r>
-        <w:rPr>
-          <w:rFonts w:ascii="Franklin Gothic Book" w:eastAsia="Calibri" w:hAnsi="Franklin Gothic Book" w:cs="Times New Roman"/>
-          <w:sz w:val="20"/>
-          <w:szCs w:val="20"/>
-        </w:rPr>
-        <w:t xml:space="preserve"> lines of code.</w:t>
+        <w:t>• Rendered numerous specs and design documents into tens of thousands lines of code.</w:t>
       </w:r>
     </w:p>
     <w:p>
@@ -9350,16 +9322,14 @@
         </w:rPr>
         <w:t xml:space="preserve">• Employing OOP </w:t>
       </w:r>
-      <w:proofErr w:type="gramStart"/>
-      <w:r>
-        <w:rPr>
-          <w:rFonts w:ascii="Franklin Gothic Book" w:eastAsia="Calibri" w:hAnsi="Franklin Gothic Book" w:cs="Times New Roman"/>
-          <w:sz w:val="20"/>
-          <w:szCs w:val="20"/>
-        </w:rPr>
-        <w:t>methodology,</w:t>
-      </w:r>
-      <w:proofErr w:type="gramEnd"/>
+      <w:r>
+        <w:rPr>
+          <w:rFonts w:ascii="Franklin Gothic Book" w:eastAsia="Calibri" w:hAnsi="Franklin Gothic Book" w:cs="Times New Roman"/>
+          <w:sz w:val="20"/>
+          <w:szCs w:val="20"/>
+        </w:rPr>
+        <w:t>methodology</w:t>
+      </w:r>
       <w:r>
         <w:rPr>
           <w:rFonts w:ascii="Franklin Gothic Book" w:eastAsia="Calibri" w:hAnsi="Franklin Gothic Book" w:cs="Times New Roman"/>
@@ -9707,43 +9677,73 @@
           <w:sz w:val="20"/>
           <w:szCs w:val="20"/>
         </w:rPr>
-        <w:t xml:space="preserve">• Lead a development team in evolving existing </w:t>
-      </w:r>
-      <w:proofErr w:type="gramStart"/>
-      <w:r>
-        <w:rPr>
-          <w:rFonts w:ascii="Franklin Gothic Book" w:eastAsia="Calibri" w:hAnsi="Franklin Gothic Book" w:cs="Times New Roman"/>
-          <w:sz w:val="20"/>
-          <w:szCs w:val="20"/>
-        </w:rPr>
-        <w:t>project</w:t>
-      </w:r>
-      <w:proofErr w:type="gramEnd"/>
-      <w:r>
-        <w:rPr>
-          <w:rFonts w:ascii="Franklin Gothic Book" w:eastAsia="Calibri" w:hAnsi="Franklin Gothic Book" w:cs="Times New Roman"/>
-          <w:sz w:val="20"/>
-          <w:szCs w:val="20"/>
-        </w:rPr>
-        <w:t xml:space="preserve"> into a dynamic, </w:t>
-      </w:r>
-      <w:proofErr w:type="gramStart"/>
-      <w:r>
-        <w:rPr>
-          <w:rFonts w:ascii="Franklin Gothic Book" w:eastAsia="Calibri" w:hAnsi="Franklin Gothic Book" w:cs="Times New Roman"/>
-          <w:sz w:val="20"/>
-          <w:szCs w:val="20"/>
-        </w:rPr>
-        <w:t>scalable</w:t>
-      </w:r>
-      <w:proofErr w:type="gramEnd"/>
-      <w:r>
-        <w:rPr>
-          <w:rFonts w:ascii="Franklin Gothic Book" w:eastAsia="Calibri" w:hAnsi="Franklin Gothic Book" w:cs="Times New Roman"/>
-          <w:sz w:val="20"/>
-          <w:szCs w:val="20"/>
-        </w:rPr>
-        <w:t xml:space="preserve"> and better user experience WebForm application.</w:t>
+        <w:t xml:space="preserve">• Lead a development team in evolving existing project into a dynamic, </w:t>
+      </w:r>
+      <w:r>
+        <w:rPr>
+          <w:rFonts w:ascii="Franklin Gothic Book" w:eastAsia="Calibri" w:hAnsi="Franklin Gothic Book" w:cs="Times New Roman"/>
+          <w:sz w:val="20"/>
+          <w:szCs w:val="20"/>
+        </w:rPr>
+        <w:t>scalable,</w:t>
+      </w:r>
+      <w:r>
+        <w:rPr>
+          <w:rFonts w:ascii="Franklin Gothic Book" w:eastAsia="Calibri" w:hAnsi="Franklin Gothic Book" w:cs="Times New Roman"/>
+          <w:sz w:val="20"/>
+          <w:szCs w:val="20"/>
+        </w:rPr>
+        <w:t xml:space="preserve"> and better </w:t>
+      </w:r>
+      <w:r>
+        <w:rPr>
+          <w:rFonts w:ascii="Franklin Gothic Book" w:eastAsia="Calibri" w:hAnsi="Franklin Gothic Book" w:cs="Times New Roman"/>
+          <w:sz w:val="20"/>
+          <w:szCs w:val="20"/>
+        </w:rPr>
+        <w:t>UX</w:t>
+      </w:r>
+      <w:r>
+        <w:rPr>
+          <w:rFonts w:ascii="Franklin Gothic Book" w:eastAsia="Calibri" w:hAnsi="Franklin Gothic Book" w:cs="Times New Roman"/>
+          <w:sz w:val="20"/>
+          <w:szCs w:val="20"/>
+        </w:rPr>
+        <w:t xml:space="preserve"> WebForm application</w:t>
+      </w:r>
+      <w:r>
+        <w:rPr>
+          <w:rFonts w:ascii="Franklin Gothic Book" w:eastAsia="Calibri" w:hAnsi="Franklin Gothic Book" w:cs="Times New Roman"/>
+          <w:sz w:val="20"/>
+          <w:szCs w:val="20"/>
+        </w:rPr>
+        <w:t xml:space="preserve"> with SQL </w:t>
+      </w:r>
+      <w:proofErr w:type="spellStart"/>
+      <w:r>
+        <w:rPr>
+          <w:rFonts w:ascii="Franklin Gothic Book" w:eastAsia="Calibri" w:hAnsi="Franklin Gothic Book" w:cs="Times New Roman"/>
+          <w:sz w:val="20"/>
+          <w:szCs w:val="20"/>
+        </w:rPr>
+        <w:t>Sever</w:t>
+      </w:r>
+      <w:proofErr w:type="spellEnd"/>
+      <w:r>
+        <w:rPr>
+          <w:rFonts w:ascii="Franklin Gothic Book" w:eastAsia="Calibri" w:hAnsi="Franklin Gothic Book" w:cs="Times New Roman"/>
+          <w:sz w:val="20"/>
+          <w:szCs w:val="20"/>
+        </w:rPr>
+        <w:t>-based state management</w:t>
+      </w:r>
+      <w:r>
+        <w:rPr>
+          <w:rFonts w:ascii="Franklin Gothic Book" w:eastAsia="Calibri" w:hAnsi="Franklin Gothic Book" w:cs="Times New Roman"/>
+          <w:sz w:val="20"/>
+          <w:szCs w:val="20"/>
+        </w:rPr>
+        <w:t>.</w:t>
       </w:r>
     </w:p>
     <w:p>
@@ -9787,7 +9787,71 @@
           <w:sz w:val="20"/>
           <w:szCs w:val="20"/>
         </w:rPr>
-        <w:t>• Prototyped pre-caching multithreaded application that significantly increased scalability of .NET DNA by eliminating .NET Remoting inherent bottleneck caused by persisting configuration info into the file system. Used Visio UML to architect the application.</w:t>
+        <w:t xml:space="preserve">• Prototyped pre-caching multithreaded application that significantly increased scalability of .NET </w:t>
+      </w:r>
+      <w:r>
+        <w:rPr>
+          <w:rFonts w:ascii="Franklin Gothic Book" w:eastAsia="Calibri" w:hAnsi="Franklin Gothic Book" w:cs="Times New Roman"/>
+          <w:sz w:val="20"/>
+          <w:szCs w:val="20"/>
+        </w:rPr>
+        <w:t xml:space="preserve">apps </w:t>
+      </w:r>
+      <w:r>
+        <w:rPr>
+          <w:rFonts w:ascii="Franklin Gothic Book" w:eastAsia="Calibri" w:hAnsi="Franklin Gothic Book" w:cs="Times New Roman"/>
+          <w:sz w:val="20"/>
+          <w:szCs w:val="20"/>
+        </w:rPr>
+        <w:t xml:space="preserve">by eliminating </w:t>
+      </w:r>
+      <w:r>
+        <w:rPr>
+          <w:rFonts w:ascii="Franklin Gothic Book" w:eastAsia="Calibri" w:hAnsi="Franklin Gothic Book" w:cs="Times New Roman"/>
+          <w:sz w:val="20"/>
+          <w:szCs w:val="20"/>
+        </w:rPr>
+        <w:t xml:space="preserve">an </w:t>
+      </w:r>
+      <w:r>
+        <w:rPr>
+          <w:rFonts w:ascii="Franklin Gothic Book" w:eastAsia="Calibri" w:hAnsi="Franklin Gothic Book" w:cs="Times New Roman"/>
+          <w:sz w:val="20"/>
+          <w:szCs w:val="20"/>
+        </w:rPr>
+        <w:t>inherent</w:t>
+      </w:r>
+      <w:r>
+        <w:rPr>
+          <w:rFonts w:ascii="Franklin Gothic Book" w:eastAsia="Calibri" w:hAnsi="Franklin Gothic Book" w:cs="Times New Roman"/>
+          <w:sz w:val="20"/>
+          <w:szCs w:val="20"/>
+        </w:rPr>
+        <w:t xml:space="preserve"> </w:t>
+      </w:r>
+      <w:r>
+        <w:rPr>
+          <w:rFonts w:ascii="Franklin Gothic Book" w:eastAsia="Calibri" w:hAnsi="Franklin Gothic Book" w:cs="Times New Roman"/>
+          <w:sz w:val="20"/>
+          <w:szCs w:val="20"/>
+        </w:rPr>
+        <w:t>.NET Remoting</w:t>
+      </w:r>
+      <w:r>
+        <w:rPr>
+          <w:rFonts w:ascii="Franklin Gothic Book" w:eastAsia="Calibri" w:hAnsi="Franklin Gothic Book" w:cs="Times New Roman"/>
+          <w:sz w:val="20"/>
+          <w:szCs w:val="20"/>
+        </w:rPr>
+        <w:t>’s</w:t>
+      </w:r>
+      <w:r>
+        <w:rPr>
+          <w:rFonts w:ascii="Franklin Gothic Book" w:eastAsia="Calibri" w:hAnsi="Franklin Gothic Book" w:cs="Times New Roman"/>
+          <w:sz w:val="20"/>
+          <w:szCs w:val="20"/>
+        </w:rPr>
+        <w:t xml:space="preserve"> bottleneck caused by persisting configuration info into the file system. Used Visio UML to architect the application.</w:t>
       </w:r>
     </w:p>
     <w:p>
@@ -9811,14 +9875,13 @@
         </w:rPr>
         <w:t xml:space="preserve">Worked on proprietary Information Operating System for a courier </w:t>
       </w:r>
-      <w:proofErr w:type="gramStart"/>
-      <w:r>
-        <w:rPr>
-          <w:rFonts w:ascii="Franklin Gothic Book" w:eastAsia="Calibri" w:hAnsi="Franklin Gothic Book" w:cs="Times New Roman"/>
-          <w:sz w:val="20"/>
-          <w:szCs w:val="20"/>
-        </w:rPr>
-        <w:t xml:space="preserve">company </w:t>
+      <w:r>
+        <w:rPr>
+          <w:rFonts w:ascii="Franklin Gothic Book" w:eastAsia="Calibri" w:hAnsi="Franklin Gothic Book" w:cs="Times New Roman"/>
+          <w:sz w:val="20"/>
+          <w:szCs w:val="20"/>
+        </w:rPr>
+        <w:t xml:space="preserve">company, </w:t>
       </w:r>
       <w:proofErr w:type="spellStart"/>
       <w:r>
@@ -9830,7 +9893,14 @@
         <w:t>Inplex</w:t>
       </w:r>
       <w:proofErr w:type="spellEnd"/>
-      <w:proofErr w:type="gramEnd"/>
+      <w:r>
+        <w:rPr>
+          <w:rFonts w:ascii="Franklin Gothic Book" w:eastAsia="Calibri" w:hAnsi="Franklin Gothic Book" w:cs="Times New Roman"/>
+          <w:sz w:val="20"/>
+          <w:szCs w:val="20"/>
+        </w:rPr>
+        <w:t>,</w:t>
+      </w:r>
       <w:r>
         <w:rPr>
           <w:rFonts w:ascii="Franklin Gothic Book" w:eastAsia="Calibri" w:hAnsi="Franklin Gothic Book" w:cs="Times New Roman"/>
@@ -9839,16 +9909,14 @@
         </w:rPr>
         <w:t xml:space="preserve"> responsible for all aspects of business operations including order entry, reporting, </w:t>
       </w:r>
-      <w:proofErr w:type="gramStart"/>
-      <w:r>
-        <w:rPr>
-          <w:rFonts w:ascii="Franklin Gothic Book" w:eastAsia="Calibri" w:hAnsi="Franklin Gothic Book" w:cs="Times New Roman"/>
-          <w:sz w:val="20"/>
-          <w:szCs w:val="20"/>
-        </w:rPr>
-        <w:t>invoicing</w:t>
-      </w:r>
-      <w:proofErr w:type="gramEnd"/>
+      <w:r>
+        <w:rPr>
+          <w:rFonts w:ascii="Franklin Gothic Book" w:eastAsia="Calibri" w:hAnsi="Franklin Gothic Book" w:cs="Times New Roman"/>
+          <w:sz w:val="20"/>
+          <w:szCs w:val="20"/>
+        </w:rPr>
+        <w:t>invoicing,</w:t>
+      </w:r>
       <w:r>
         <w:rPr>
           <w:rFonts w:ascii="Franklin Gothic Book" w:eastAsia="Calibri" w:hAnsi="Franklin Gothic Book" w:cs="Times New Roman"/>
@@ -10027,25 +10095,7 @@
           <w:sz w:val="20"/>
           <w:szCs w:val="20"/>
         </w:rPr>
-        <w:t xml:space="preserve">• Provided assistance in design, optimization and administration of </w:t>
-      </w:r>
-      <w:proofErr w:type="gramStart"/>
-      <w:r>
-        <w:rPr>
-          <w:rFonts w:ascii="Franklin Gothic Book" w:eastAsia="Calibri" w:hAnsi="Franklin Gothic Book" w:cs="Times New Roman"/>
-          <w:sz w:val="20"/>
-          <w:szCs w:val="20"/>
-        </w:rPr>
-        <w:t>back end</w:t>
-      </w:r>
-      <w:proofErr w:type="gramEnd"/>
-      <w:r>
-        <w:rPr>
-          <w:rFonts w:ascii="Franklin Gothic Book" w:eastAsia="Calibri" w:hAnsi="Franklin Gothic Book" w:cs="Times New Roman"/>
-          <w:sz w:val="20"/>
-          <w:szCs w:val="20"/>
-        </w:rPr>
-        <w:t xml:space="preserve"> SQL server database.</w:t>
+        <w:t>• Provided assistance in design, optimization and administration of back end SQL server database.</w:t>
       </w:r>
     </w:p>
     <w:p>
@@ -10672,21 +10722,7 @@
         <w:rPr>
           <w:rFonts w:ascii="Franklin Gothic Book" w:eastAsia="Calibri" w:hAnsi="Franklin Gothic Book" w:cs="Times New Roman"/>
         </w:rPr>
-        <w:t xml:space="preserve">• Set up, </w:t>
-      </w:r>
-      <w:proofErr w:type="gramStart"/>
-      <w:r>
-        <w:rPr>
-          <w:rFonts w:ascii="Franklin Gothic Book" w:eastAsia="Calibri" w:hAnsi="Franklin Gothic Book" w:cs="Times New Roman"/>
-        </w:rPr>
-        <w:t>administered</w:t>
-      </w:r>
-      <w:proofErr w:type="gramEnd"/>
-      <w:r>
-        <w:rPr>
-          <w:rFonts w:ascii="Franklin Gothic Book" w:eastAsia="Calibri" w:hAnsi="Franklin Gothic Book" w:cs="Times New Roman"/>
-        </w:rPr>
-        <w:t xml:space="preserve"> and troubleshoot 20 workstation Novell LAN.</w:t>
+        <w:t>• Set up, administered and troubleshoot 20 workstation Novell LAN.</w:t>
       </w:r>
     </w:p>
     <w:p>
@@ -10964,7 +11000,6 @@
           <w:sz w:val="26"/>
           <w:szCs w:val="32"/>
         </w:rPr>
-        <w:lastRenderedPageBreak/>
         <w:t xml:space="preserve">        </w:t>
       </w:r>
     </w:p>
@@ -11412,7 +11447,7 @@
         <v:path o:extrusionok="f" gradientshapeok="t" o:connecttype="rect"/>
         <o:lock v:ext="edit" aspectratio="t"/>
       </v:shapetype>
-      <v:shape id="_x0000_i1044" type="#_x0000_t75" style="width:46.3pt;height:18.7pt;visibility:visible;mso-wrap-style:square" o:bullet="t">
+      <v:shape id="_x0000_i1037" type="#_x0000_t75" style="width:46.2pt;height:18.8pt;visibility:visible;mso-wrap-style:square" o:bullet="t">
         <v:imagedata r:id="rId1" o:title=""/>
       </v:shape>
     </w:pict>

--- a/docs/CV/Resume - Alex Pigida - long version.docx
+++ b/docs/CV/Resume - Alex Pigida - long version.docx
@@ -146,7 +146,13 @@
         <w:t xml:space="preserve"> </w:t>
       </w:r>
       <w:r>
-        <w:t xml:space="preserve">with 15+ years of proven success in entire SDLC and developing great UI/UX for desktop, web, and mobile applications. </w:t>
+        <w:t xml:space="preserve">with </w:t>
+      </w:r>
+      <w:r>
+        <w:t>20</w:t>
+      </w:r>
+      <w:r>
+        <w:t xml:space="preserve">+ years of proven success in entire SDLC and developing great UI/UX for desktop, web, and mobile applications. </w:t>
       </w:r>
       <w:r>
         <w:t xml:space="preserve">Tech enthusiast and skilled developer, I deliver cutting-edge, user-friendly enterprise applications that cater to diverse needs. With a flair for intuitive, responsive design, I enhance accessibility and functionality, ensuring a </w:t>
@@ -2119,21 +2125,13 @@
         <w:contextualSpacing w:val="0"/>
       </w:pPr>
       <w:r>
-        <w:t xml:space="preserve">Improved </w:t>
-      </w:r>
-      <w:proofErr w:type="spellStart"/>
-      <w:r>
-        <w:t>MoveSnap</w:t>
+        <w:t>Improved MoveSnap</w:t>
       </w:r>
       <w:r>
         <w:t>’</w:t>
       </w:r>
       <w:r>
-        <w:t>s</w:t>
-      </w:r>
-      <w:proofErr w:type="spellEnd"/>
-      <w:r>
-        <w:t xml:space="preserve"> backend by designing and adding the relevant CRUD RESTful API end points. </w:t>
+        <w:t xml:space="preserve">s backend by designing and adding the relevant CRUD RESTful API end points. </w:t>
       </w:r>
     </w:p>
     <w:p>
@@ -2703,7 +2701,7 @@
           <w:sz w:val="20"/>
           <w:szCs w:val="20"/>
         </w:rPr>
-        <w:t>More information</w:t>
+        <w:t>An example of “m</w:t>
       </w:r>
       <w:r>
         <w:rPr>
@@ -2714,17 +2712,28 @@
           <w:sz w:val="20"/>
           <w:szCs w:val="20"/>
         </w:rPr>
-        <w:t xml:space="preserve"> example</w:t>
+        <w:t>ore information</w:t>
       </w:r>
       <w:r>
         <w:rPr>
           <w:rFonts w:ascii="Franklin Gothic Book" w:eastAsia="Calibri" w:hAnsi="Franklin Gothic Book" w:cs="Times New Roman"/>
           <w:i/>
           <w:iCs/>
-          <w:sz w:val="20"/>
-          <w:szCs w:val="20"/>
-        </w:rPr>
-        <w:t>.</w:t>
+          <w:color w:val="808080" w:themeColor="background1" w:themeShade="80"/>
+          <w:sz w:val="20"/>
+          <w:szCs w:val="20"/>
+        </w:rPr>
+        <w:t xml:space="preserve">”. </w:t>
+      </w:r>
+      <w:r>
+        <w:rPr>
+          <w:rFonts w:ascii="Franklin Gothic Book" w:eastAsia="Calibri" w:hAnsi="Franklin Gothic Book" w:cs="Times New Roman"/>
+          <w:i/>
+          <w:iCs/>
+          <w:sz w:val="20"/>
+          <w:szCs w:val="20"/>
+        </w:rPr>
+        <w:t>Must be in Edit mode to work.</w:t>
       </w:r>
     </w:p>
     <w:p>
@@ -3792,7 +3801,6 @@
       <w:r>
         <w:t xml:space="preserve">Creatively applied DNA sequencing algorithms, specifically the </w:t>
       </w:r>
-      <w:proofErr w:type="spellStart"/>
       <w:r>
         <w:rPr>
           <w:b/>
@@ -3800,17 +3808,7 @@
           <w:i/>
           <w:iCs/>
         </w:rPr>
-        <w:t>Levenshtein</w:t>
-      </w:r>
-      <w:proofErr w:type="spellEnd"/>
-      <w:r>
-        <w:rPr>
-          <w:b/>
-          <w:bCs/>
-          <w:i/>
-          <w:iCs/>
-        </w:rPr>
-        <w:t xml:space="preserve"> Distance</w:t>
+        <w:t>Levenshtein Distance</w:t>
       </w:r>
       <w:r>
         <w:rPr>
@@ -4079,7 +4077,7 @@
           <w:lang w:val="en"/>
         </w:rPr>
         <w:drawing>
-          <wp:inline distT="0" distB="0" distL="0" distR="0" wp14:anchorId="64DA8E66" wp14:editId="2F95B958">
+          <wp:inline distT="0" distB="0" distL="0" distR="0" wp14:anchorId="64DA8E66" wp14:editId="519EDF55">
             <wp:extent cx="731520" cy="208915"/>
             <wp:effectExtent l="0" t="0" r="0" b="635"/>
             <wp:docPr id="39" name="Picture 39" descr="mobileLIVE - EmergiTEL Group">
@@ -4401,7 +4399,7 @@
           <w:lang w:val="en"/>
         </w:rPr>
         <w:drawing>
-          <wp:inline distT="0" distB="0" distL="0" distR="0" wp14:anchorId="1DF43A17" wp14:editId="3D654505">
+          <wp:inline distT="0" distB="0" distL="0" distR="0" wp14:anchorId="1DF43A17" wp14:editId="312ACA47">
             <wp:extent cx="731520" cy="161925"/>
             <wp:effectExtent l="0" t="0" r="0" b="9525"/>
             <wp:docPr id="38" name="Picture 38" descr="Livingston International">
@@ -4762,7 +4760,7 @@
           <w:szCs w:val="32"/>
         </w:rPr>
         <w:drawing>
-          <wp:inline distT="0" distB="0" distL="0" distR="0" wp14:anchorId="7115A149" wp14:editId="65BE8E76">
+          <wp:inline distT="0" distB="0" distL="0" distR="0" wp14:anchorId="7115A149" wp14:editId="6EB1AC45">
             <wp:extent cx="255905" cy="255905"/>
             <wp:effectExtent l="0" t="0" r="0" b="0"/>
             <wp:docPr id="37" name="Picture 37">
@@ -5360,25 +5358,7 @@
           <w:sz w:val="20"/>
           <w:szCs w:val="20"/>
         </w:rPr>
-        <w:t xml:space="preserve"> fingertips (sampled at linkedin.com/in/</w:t>
-      </w:r>
-      <w:proofErr w:type="spellStart"/>
-      <w:r>
-        <w:rPr>
-          <w:rFonts w:ascii="Franklin Gothic Book" w:eastAsia="Calibri" w:hAnsi="Franklin Gothic Book" w:cs="Times New Roman"/>
-          <w:sz w:val="20"/>
-          <w:szCs w:val="20"/>
-        </w:rPr>
-        <w:t>alexpigida</w:t>
-      </w:r>
-      <w:proofErr w:type="spellEnd"/>
-      <w:r>
-        <w:rPr>
-          <w:rFonts w:ascii="Franklin Gothic Book" w:eastAsia="Calibri" w:hAnsi="Franklin Gothic Book" w:cs="Times New Roman"/>
-          <w:sz w:val="20"/>
-          <w:szCs w:val="20"/>
-        </w:rPr>
-        <w:t>),</w:t>
+        <w:t xml:space="preserve"> fingertips (sampled at linkedin.com/in/alexpigida),</w:t>
       </w:r>
     </w:p>
     <w:p>
@@ -6397,25 +6377,7 @@
           <w:sz w:val="20"/>
           <w:szCs w:val="20"/>
         </w:rPr>
-        <w:t>• Used early Beta bits of TPL (Task Parallel Library) to “</w:t>
-      </w:r>
-      <w:proofErr w:type="spellStart"/>
-      <w:r>
-        <w:rPr>
-          <w:rFonts w:ascii="Franklin Gothic Book" w:eastAsia="Calibri" w:hAnsi="Franklin Gothic Book" w:cs="Times New Roman"/>
-          <w:sz w:val="20"/>
-          <w:szCs w:val="20"/>
-        </w:rPr>
-        <w:t>defreeze</w:t>
-      </w:r>
-      <w:proofErr w:type="spellEnd"/>
-      <w:r>
-        <w:rPr>
-          <w:rFonts w:ascii="Franklin Gothic Book" w:eastAsia="Calibri" w:hAnsi="Franklin Gothic Book" w:cs="Times New Roman"/>
-          <w:sz w:val="20"/>
-          <w:szCs w:val="20"/>
-        </w:rPr>
-        <w:t xml:space="preserve">” the application during long and lengthy SQL queries and server calls. </w:t>
+        <w:t xml:space="preserve">• Used early Beta bits of TPL (Task Parallel Library) to “defreeze” the application during long and lengthy SQL queries and server calls. </w:t>
       </w:r>
     </w:p>
     <w:p>
@@ -6826,7 +6788,7 @@
           <w:szCs w:val="32"/>
         </w:rPr>
         <w:drawing>
-          <wp:inline distT="0" distB="0" distL="0" distR="0" wp14:anchorId="2F8E31C6" wp14:editId="7D184D72">
+          <wp:inline distT="0" distB="0" distL="0" distR="0" wp14:anchorId="2F8E31C6" wp14:editId="7DD4FB17">
             <wp:extent cx="830580" cy="229870"/>
             <wp:effectExtent l="0" t="0" r="7620" b="0"/>
             <wp:docPr id="32" name="Picture 32" descr="Toromont CAT">
@@ -6973,25 +6935,7 @@
           <w:sz w:val="20"/>
           <w:szCs w:val="20"/>
         </w:rPr>
-        <w:t xml:space="preserve">• Capitalizing on extremely advanced user base, created a prototype of a </w:t>
-      </w:r>
-      <w:proofErr w:type="spellStart"/>
-      <w:r>
-        <w:rPr>
-          <w:rFonts w:ascii="Franklin Gothic Book" w:eastAsia="Calibri" w:hAnsi="Franklin Gothic Book" w:cs="Times New Roman"/>
-          <w:sz w:val="20"/>
-          <w:szCs w:val="20"/>
-        </w:rPr>
-        <w:t>WebParts</w:t>
-      </w:r>
-      <w:proofErr w:type="spellEnd"/>
-      <w:r>
-        <w:rPr>
-          <w:rFonts w:ascii="Franklin Gothic Book" w:eastAsia="Calibri" w:hAnsi="Franklin Gothic Book" w:cs="Times New Roman"/>
-          <w:sz w:val="20"/>
-          <w:szCs w:val="20"/>
-        </w:rPr>
-        <w:t>-based dashboard application in which users can tailor layout and functionality of web pages in accordance to their unique needs, thus saving the development team from creating, maintain and supporting numerous flavors of essentially the same application.</w:t>
+        <w:t>• Capitalizing on extremely advanced user base, created a prototype of a WebParts-based dashboard application in which users can tailor layout and functionality of web pages in accordance to their unique needs, thus saving the development team from creating, maintain and supporting numerous flavors of essentially the same application.</w:t>
       </w:r>
     </w:p>
     <w:p>
@@ -7537,25 +7481,7 @@
           <w:sz w:val="20"/>
           <w:szCs w:val="20"/>
         </w:rPr>
-        <w:t xml:space="preserve">Using SharePoint Server 2007 and </w:t>
-      </w:r>
-      <w:proofErr w:type="spellStart"/>
-      <w:r>
-        <w:rPr>
-          <w:rFonts w:ascii="Franklin Gothic Book" w:eastAsia="Calibri" w:hAnsi="Franklin Gothic Book" w:cs="Times New Roman"/>
-          <w:sz w:val="20"/>
-          <w:szCs w:val="20"/>
-        </w:rPr>
-        <w:t>WebParts</w:t>
-      </w:r>
-      <w:proofErr w:type="spellEnd"/>
-      <w:r>
-        <w:rPr>
-          <w:rFonts w:ascii="Franklin Gothic Book" w:eastAsia="Calibri" w:hAnsi="Franklin Gothic Book" w:cs="Times New Roman"/>
-          <w:sz w:val="20"/>
-          <w:szCs w:val="20"/>
-        </w:rPr>
-        <w:t xml:space="preserve"> of ASP.NET, devised a way to separate business logic development from graphic design and multilingual content support.</w:t>
+        <w:t>Using SharePoint Server 2007 and WebParts of ASP.NET, devised a way to separate business logic development from graphic design and multilingual content support.</w:t>
       </w:r>
     </w:p>
     <w:p>
@@ -7871,25 +7797,7 @@
           <w:sz w:val="20"/>
           <w:szCs w:val="20"/>
         </w:rPr>
-        <w:t xml:space="preserve">• Designed and implemented rich, responsive and intuitive UI using ASP.NET WebForms, AJAX technology and third-party web control libraries (Infragistics, </w:t>
-      </w:r>
-      <w:proofErr w:type="spellStart"/>
-      <w:r>
-        <w:rPr>
-          <w:rFonts w:ascii="Franklin Gothic Book" w:eastAsia="Calibri" w:hAnsi="Franklin Gothic Book" w:cs="Times New Roman"/>
-          <w:sz w:val="20"/>
-          <w:szCs w:val="20"/>
-        </w:rPr>
-        <w:t>Skelta</w:t>
-      </w:r>
-      <w:proofErr w:type="spellEnd"/>
-      <w:r>
-        <w:rPr>
-          <w:rFonts w:ascii="Franklin Gothic Book" w:eastAsia="Calibri" w:hAnsi="Franklin Gothic Book" w:cs="Times New Roman"/>
-          <w:sz w:val="20"/>
-          <w:szCs w:val="20"/>
-        </w:rPr>
-        <w:t>, etc.)</w:t>
+        <w:t>• Designed and implemented rich, responsive and intuitive UI using ASP.NET WebForms, AJAX technology and third-party web control libraries (Infragistics, Skelta, etc.)</w:t>
       </w:r>
     </w:p>
     <w:p>
@@ -9717,25 +9625,7 @@
           <w:sz w:val="20"/>
           <w:szCs w:val="20"/>
         </w:rPr>
-        <w:t xml:space="preserve"> with SQL </w:t>
-      </w:r>
-      <w:proofErr w:type="spellStart"/>
-      <w:r>
-        <w:rPr>
-          <w:rFonts w:ascii="Franklin Gothic Book" w:eastAsia="Calibri" w:hAnsi="Franklin Gothic Book" w:cs="Times New Roman"/>
-          <w:sz w:val="20"/>
-          <w:szCs w:val="20"/>
-        </w:rPr>
-        <w:t>Sever</w:t>
-      </w:r>
-      <w:proofErr w:type="spellEnd"/>
-      <w:r>
-        <w:rPr>
-          <w:rFonts w:ascii="Franklin Gothic Book" w:eastAsia="Calibri" w:hAnsi="Franklin Gothic Book" w:cs="Times New Roman"/>
-          <w:sz w:val="20"/>
-          <w:szCs w:val="20"/>
-        </w:rPr>
-        <w:t>-based state management</w:t>
+        <w:t xml:space="preserve"> with SQL Sever-based state management</w:t>
       </w:r>
       <w:r>
         <w:rPr>
@@ -9881,25 +9771,7 @@
           <w:sz w:val="20"/>
           <w:szCs w:val="20"/>
         </w:rPr>
-        <w:t xml:space="preserve">company, </w:t>
-      </w:r>
-      <w:proofErr w:type="spellStart"/>
-      <w:r>
-        <w:rPr>
-          <w:rFonts w:ascii="Franklin Gothic Book" w:eastAsia="Calibri" w:hAnsi="Franklin Gothic Book" w:cs="Times New Roman"/>
-          <w:sz w:val="20"/>
-          <w:szCs w:val="20"/>
-        </w:rPr>
-        <w:t>Inplex</w:t>
-      </w:r>
-      <w:proofErr w:type="spellEnd"/>
-      <w:r>
-        <w:rPr>
-          <w:rFonts w:ascii="Franklin Gothic Book" w:eastAsia="Calibri" w:hAnsi="Franklin Gothic Book" w:cs="Times New Roman"/>
-          <w:sz w:val="20"/>
-          <w:szCs w:val="20"/>
-        </w:rPr>
-        <w:t>,</w:t>
+        <w:t>company, Inplex,</w:t>
       </w:r>
       <w:r>
         <w:rPr>
@@ -10011,25 +9883,7 @@
           <w:sz w:val="20"/>
           <w:szCs w:val="20"/>
         </w:rPr>
-        <w:t xml:space="preserve">Member of a team that designed The </w:t>
-      </w:r>
-      <w:proofErr w:type="spellStart"/>
-      <w:r>
-        <w:rPr>
-          <w:rFonts w:ascii="Franklin Gothic Book" w:eastAsia="Calibri" w:hAnsi="Franklin Gothic Book" w:cs="Times New Roman"/>
-          <w:sz w:val="20"/>
-          <w:szCs w:val="20"/>
-        </w:rPr>
-        <w:t>PayPro</w:t>
-      </w:r>
-      <w:proofErr w:type="spellEnd"/>
-      <w:r>
-        <w:rPr>
-          <w:rFonts w:ascii="Franklin Gothic Book" w:eastAsia="Calibri" w:hAnsi="Franklin Gothic Book" w:cs="Times New Roman"/>
-          <w:sz w:val="20"/>
-          <w:szCs w:val="20"/>
-        </w:rPr>
-        <w:t xml:space="preserve"> Network for CIBC, the first Internet payment system to meet financial industry’s security standards:</w:t>
+        <w:t>Member of a team that designed The PayPro Network for CIBC, the first Internet payment system to meet financial industry’s security standards:</w:t>
       </w:r>
     </w:p>
     <w:p>
@@ -10875,35 +10729,7 @@
         <w:rPr>
           <w:rFonts w:ascii="Franklin Gothic Book" w:eastAsia="Calibri" w:hAnsi="Franklin Gothic Book" w:cs="Times New Roman"/>
         </w:rPr>
-        <w:t xml:space="preserve">Participated in projects: “Noncooled Infrared Magneto-Injection Emitters Based on </w:t>
-      </w:r>
-      <w:proofErr w:type="spellStart"/>
-      <w:r>
-        <w:rPr>
-          <w:rFonts w:ascii="Franklin Gothic Book" w:eastAsia="Calibri" w:hAnsi="Franklin Gothic Book" w:cs="Times New Roman"/>
-        </w:rPr>
-        <w:t>CdHgTe</w:t>
-      </w:r>
-      <w:proofErr w:type="spellEnd"/>
-      <w:r>
-        <w:rPr>
-          <w:rFonts w:ascii="Franklin Gothic Book" w:eastAsia="Calibri" w:hAnsi="Franklin Gothic Book" w:cs="Times New Roman"/>
-        </w:rPr>
-        <w:t xml:space="preserve">”, “Holographic Correction of Distortions of </w:t>
-      </w:r>
-      <w:proofErr w:type="spellStart"/>
-      <w:r>
-        <w:rPr>
-          <w:rFonts w:ascii="Franklin Gothic Book" w:eastAsia="Calibri" w:hAnsi="Franklin Gothic Book" w:cs="Times New Roman"/>
-        </w:rPr>
-        <w:t>Acousto</w:t>
-      </w:r>
-      <w:proofErr w:type="spellEnd"/>
-      <w:r>
-        <w:rPr>
-          <w:rFonts w:ascii="Franklin Gothic Book" w:eastAsia="Calibri" w:hAnsi="Franklin Gothic Book" w:cs="Times New Roman"/>
-        </w:rPr>
-        <w:t>-Optical Modulator in Photorefractive Crystals”:</w:t>
+        <w:t>Participated in projects: “Noncooled Infrared Magneto-Injection Emitters Based on CdHgTe”, “Holographic Correction of Distortions of Acousto-Optical Modulator in Photorefractive Crystals”:</w:t>
       </w:r>
     </w:p>
     <w:p>
@@ -11075,16 +10901,15 @@
           <w:b/>
           <w:bCs/>
         </w:rPr>
-        <w:t xml:space="preserve">Microsoft Official Curriculum courses, </w:t>
-      </w:r>
-      <w:proofErr w:type="spellStart"/>
+        <w:t>Microsoft Official Curriculum courses, Developmentor</w:t>
+      </w:r>
       <w:r>
         <w:rPr>
           <w:rFonts w:ascii="Franklin Gothic Book" w:eastAsia="Calibri" w:hAnsi="Franklin Gothic Book" w:cs="Times New Roman"/>
           <w:b/>
           <w:bCs/>
         </w:rPr>
-        <w:t>Developmentor</w:t>
+        <w:t>’s</w:t>
       </w:r>
       <w:r>
         <w:rPr>
@@ -11092,102 +10917,101 @@
           <w:b/>
           <w:bCs/>
         </w:rPr>
-        <w:t>’s</w:t>
-      </w:r>
-      <w:proofErr w:type="spellEnd"/>
+        <w:t xml:space="preserve"> advanced classes</w:t>
+      </w:r>
       <w:r>
         <w:rPr>
           <w:rFonts w:ascii="Franklin Gothic Book" w:eastAsia="Calibri" w:hAnsi="Franklin Gothic Book" w:cs="Times New Roman"/>
           <w:b/>
           <w:bCs/>
         </w:rPr>
-        <w:t xml:space="preserve"> advanced classes</w:t>
-      </w:r>
-      <w:r>
+        <w:tab/>
+        <w:t>2001/05</w:t>
+      </w:r>
+    </w:p>
+    <w:p>
+      <w:pPr>
+        <w:rPr>
+          <w:rFonts w:ascii="Franklin Gothic Book" w:hAnsi="Franklin Gothic Book"/>
+        </w:rPr>
+      </w:pPr>
+      <w:r>
+        <w:rPr>
+          <w:rFonts w:ascii="Franklin Gothic Book" w:eastAsia="Calibri" w:hAnsi="Franklin Gothic Book" w:cs="Times New Roman"/>
+        </w:rPr>
+        <w:t xml:space="preserve">• </w:t>
+      </w:r>
+      <w:r>
+        <w:rPr>
+          <w:rFonts w:ascii="Franklin Gothic Book" w:hAnsi="Franklin Gothic Book"/>
+        </w:rPr>
+        <w:t xml:space="preserve">Microsoft Certified Professional (MCP) </w:t>
+      </w:r>
+    </w:p>
+    <w:p>
+      <w:pPr>
+        <w:tabs>
+          <w:tab w:val="left" w:pos="1980"/>
+          <w:tab w:val="left" w:pos="2880"/>
+          <w:tab w:val="left" w:pos="5760"/>
+        </w:tabs>
+        <w:rPr>
+          <w:rFonts w:ascii="Franklin Gothic Book" w:eastAsia="Calibri" w:hAnsi="Franklin Gothic Book" w:cs="Times New Roman"/>
+        </w:rPr>
+      </w:pPr>
+      <w:r>
+        <w:rPr>
+          <w:rFonts w:ascii="Franklin Gothic Book" w:eastAsia="Calibri" w:hAnsi="Franklin Gothic Book" w:cs="Times New Roman"/>
+        </w:rPr>
+        <w:t>• Microsoft</w:t>
+      </w:r>
+      <w:r>
+        <w:rPr>
+          <w:rFonts w:ascii="Franklin Gothic Book" w:eastAsia="Calibri" w:hAnsi="Franklin Gothic Book" w:cs="Times New Roman"/>
+        </w:rPr>
+        <w:t xml:space="preserve"> Certified Solution Developer (MCSD), Visual C++ and SQL Server tracks</w:t>
+      </w:r>
+    </w:p>
+    <w:p>
+      <w:pPr>
+        <w:tabs>
+          <w:tab w:val="left" w:pos="1980"/>
+          <w:tab w:val="left" w:pos="2880"/>
+          <w:tab w:val="left" w:pos="5760"/>
+        </w:tabs>
+        <w:rPr>
+          <w:rFonts w:ascii="Franklin Gothic Book" w:eastAsia="Calibri" w:hAnsi="Franklin Gothic Book" w:cs="Times New Roman"/>
+        </w:rPr>
+      </w:pPr>
+    </w:p>
+    <w:p>
+      <w:pPr>
+        <w:tabs>
+          <w:tab w:val="left" w:pos="1980"/>
+          <w:tab w:val="left" w:pos="2880"/>
+          <w:tab w:val="left" w:pos="5760"/>
+        </w:tabs>
         <w:rPr>
           <w:rFonts w:ascii="Franklin Gothic Book" w:eastAsia="Calibri" w:hAnsi="Franklin Gothic Book" w:cs="Times New Roman"/>
           <w:b/>
           <w:bCs/>
         </w:rPr>
-        <w:tab/>
-        <w:t>2001/05</w:t>
-      </w:r>
-    </w:p>
-    <w:p>
-      <w:pPr>
-        <w:rPr>
-          <w:rFonts w:ascii="Franklin Gothic Book" w:hAnsi="Franklin Gothic Book"/>
-        </w:rPr>
-      </w:pPr>
-      <w:r>
-        <w:rPr>
-          <w:rFonts w:ascii="Franklin Gothic Book" w:eastAsia="Calibri" w:hAnsi="Franklin Gothic Book" w:cs="Times New Roman"/>
-        </w:rPr>
-        <w:t xml:space="preserve">• </w:t>
-      </w:r>
-      <w:r>
-        <w:rPr>
-          <w:rFonts w:ascii="Franklin Gothic Book" w:hAnsi="Franklin Gothic Book"/>
-        </w:rPr>
-        <w:t xml:space="preserve">Microsoft Certified Professional (MCP) </w:t>
-      </w:r>
-    </w:p>
-    <w:p>
-      <w:pPr>
-        <w:tabs>
-          <w:tab w:val="left" w:pos="1980"/>
-          <w:tab w:val="left" w:pos="2880"/>
-          <w:tab w:val="left" w:pos="5760"/>
-        </w:tabs>
-        <w:rPr>
-          <w:rFonts w:ascii="Franklin Gothic Book" w:eastAsia="Calibri" w:hAnsi="Franklin Gothic Book" w:cs="Times New Roman"/>
-        </w:rPr>
-      </w:pPr>
-      <w:r>
-        <w:rPr>
-          <w:rFonts w:ascii="Franklin Gothic Book" w:eastAsia="Calibri" w:hAnsi="Franklin Gothic Book" w:cs="Times New Roman"/>
-        </w:rPr>
-        <w:t>• Microsoft</w:t>
-      </w:r>
-      <w:r>
-        <w:rPr>
-          <w:rFonts w:ascii="Franklin Gothic Book" w:eastAsia="Calibri" w:hAnsi="Franklin Gothic Book" w:cs="Times New Roman"/>
-        </w:rPr>
-        <w:t xml:space="preserve"> Certified Solution Developer (MCSD), Visual C++ and SQL Server tracks</w:t>
-      </w:r>
-    </w:p>
-    <w:p>
-      <w:pPr>
-        <w:tabs>
-          <w:tab w:val="left" w:pos="1980"/>
-          <w:tab w:val="left" w:pos="2880"/>
-          <w:tab w:val="left" w:pos="5760"/>
-        </w:tabs>
-        <w:rPr>
-          <w:rFonts w:ascii="Franklin Gothic Book" w:eastAsia="Calibri" w:hAnsi="Franklin Gothic Book" w:cs="Times New Roman"/>
-        </w:rPr>
-      </w:pPr>
-    </w:p>
-    <w:p>
-      <w:pPr>
-        <w:tabs>
-          <w:tab w:val="left" w:pos="1980"/>
-          <w:tab w:val="left" w:pos="2880"/>
-          <w:tab w:val="left" w:pos="5760"/>
-        </w:tabs>
+      </w:pPr>
+      <w:r>
         <w:rPr>
           <w:rFonts w:ascii="Franklin Gothic Book" w:eastAsia="Calibri" w:hAnsi="Franklin Gothic Book" w:cs="Times New Roman"/>
           <w:b/>
           <w:bCs/>
         </w:rPr>
-      </w:pPr>
+        <w:t>Taras Shevchenko National University of Kyiv</w:t>
+      </w:r>
       <w:r>
         <w:rPr>
           <w:rFonts w:ascii="Franklin Gothic Book" w:eastAsia="Calibri" w:hAnsi="Franklin Gothic Book" w:cs="Times New Roman"/>
           <w:b/>
           <w:bCs/>
         </w:rPr>
-        <w:t>Taras Shevchenko National University of Kyiv</w:t>
+        <w:t>, UA</w:t>
       </w:r>
       <w:r>
         <w:rPr>
@@ -11195,14 +11019,6 @@
           <w:b/>
           <w:bCs/>
         </w:rPr>
-        <w:t>, UA</w:t>
-      </w:r>
-      <w:r>
-        <w:rPr>
-          <w:rFonts w:ascii="Franklin Gothic Book" w:eastAsia="Calibri" w:hAnsi="Franklin Gothic Book" w:cs="Times New Roman"/>
-          <w:b/>
-          <w:bCs/>
-        </w:rPr>
         <w:tab/>
       </w:r>
     </w:p>
@@ -11221,21 +11037,7 @@
         <w:rPr>
           <w:rFonts w:ascii="Franklin Gothic Book" w:eastAsia="Calibri" w:hAnsi="Franklin Gothic Book" w:cs="Times New Roman"/>
         </w:rPr>
-        <w:t xml:space="preserve">• Master of Science in Quantum </w:t>
-      </w:r>
-      <w:proofErr w:type="spellStart"/>
-      <w:r>
-        <w:rPr>
-          <w:rFonts w:ascii="Franklin Gothic Book" w:eastAsia="Calibri" w:hAnsi="Franklin Gothic Book" w:cs="Times New Roman"/>
-        </w:rPr>
-        <w:t>Radiophysics</w:t>
-      </w:r>
-      <w:proofErr w:type="spellEnd"/>
-      <w:r>
-        <w:rPr>
-          <w:rFonts w:ascii="Franklin Gothic Book" w:eastAsia="Calibri" w:hAnsi="Franklin Gothic Book" w:cs="Times New Roman"/>
-        </w:rPr>
-        <w:t xml:space="preserve"> and Electronics</w:t>
+        <w:t>• Master of Science in Quantum Radiophysics and Electronics</w:t>
       </w:r>
       <w:bookmarkEnd w:id="0"/>
     </w:p>
@@ -11447,7 +11249,7 @@
         <v:path o:extrusionok="f" gradientshapeok="t" o:connecttype="rect"/>
         <o:lock v:ext="edit" aspectratio="t"/>
       </v:shapetype>
-      <v:shape id="_x0000_i1037" type="#_x0000_t75" style="width:46.2pt;height:18.8pt;visibility:visible;mso-wrap-style:square" o:bullet="t">
+      <v:shape id="_x0000_i1031" type="#_x0000_t75" style="width:46.2pt;height:18.8pt;visibility:visible;mso-wrap-style:square" o:bullet="t">
         <v:imagedata r:id="rId1" o:title=""/>
       </v:shape>
     </w:pict>

--- a/docs/CV/Resume - Alex Pigida - long version.docx
+++ b/docs/CV/Resume - Alex Pigida - long version.docx
@@ -154,8 +154,13 @@
       <w:r>
         <w:t xml:space="preserve">+ years of proven success in entire SDLC and developing great UI/UX for desktop, web, and mobile applications. </w:t>
       </w:r>
-      <w:r>
-        <w:t xml:space="preserve">Tech enthusiast and skilled developer, I deliver cutting-edge, user-friendly enterprise applications that cater to diverse needs. With a flair for intuitive, responsive design, I enhance accessibility and functionality, ensuring a </w:t>
+      <w:proofErr w:type="gramStart"/>
+      <w:r>
+        <w:t>Tech</w:t>
+      </w:r>
+      <w:proofErr w:type="gramEnd"/>
+      <w:r>
+        <w:t xml:space="preserve"> enthusiast and skilled developer, I deliver cutting-edge, user-friendly enterprise applications that cater to diverse needs. With a flair for intuitive, responsive design, I enhance accessibility and functionality, ensuring a </w:t>
       </w:r>
       <w:r>
         <w:t>friction</w:t>
@@ -972,7 +977,25 @@
           <w:sz w:val="20"/>
           <w:szCs w:val="20"/>
         </w:rPr>
-        <w:t>for my innovative approach in designing a one-click symmetrical permission editor, as well as for enhancing the user experience of widely-used in-house applications</w:t>
+        <w:t xml:space="preserve">for my innovative approach in designing a one-click symmetrical permission editor, as well as for enhancing the user experience of </w:t>
+      </w:r>
+      <w:proofErr w:type="gramStart"/>
+      <w:r>
+        <w:rPr>
+          <w:rFonts w:ascii="Franklin Gothic Book" w:eastAsia="Calibri" w:hAnsi="Franklin Gothic Book" w:cs="Times New Roman"/>
+          <w:sz w:val="20"/>
+          <w:szCs w:val="20"/>
+        </w:rPr>
+        <w:t>widely-used</w:t>
+      </w:r>
+      <w:proofErr w:type="gramEnd"/>
+      <w:r>
+        <w:rPr>
+          <w:rFonts w:ascii="Franklin Gothic Book" w:eastAsia="Calibri" w:hAnsi="Franklin Gothic Book" w:cs="Times New Roman"/>
+          <w:sz w:val="20"/>
+          <w:szCs w:val="20"/>
+        </w:rPr>
+        <w:t xml:space="preserve"> in-house applications</w:t>
       </w:r>
       <w:r>
         <w:rPr>
@@ -1112,7 +1135,23 @@
           <w:sz w:val="20"/>
           <w:szCs w:val="20"/>
         </w:rPr>
-        <w:t xml:space="preserve">WPF/XAML, .NET 8.0, C#, UWP, Angular, MAUI, Blazor, </w:t>
+        <w:t>WPF/XAML, .NET 8.0, C#, UWP, Angular</w:t>
+      </w:r>
+      <w:r>
+        <w:rPr>
+          <w:rFonts w:ascii="Franklin Gothic Book" w:eastAsia="Calibri" w:hAnsi="Franklin Gothic Book" w:cs="Times New Roman"/>
+          <w:sz w:val="20"/>
+          <w:szCs w:val="20"/>
+        </w:rPr>
+        <w:t xml:space="preserve"> 16</w:t>
+      </w:r>
+      <w:r>
+        <w:rPr>
+          <w:rFonts w:ascii="Franklin Gothic Book" w:eastAsia="Calibri" w:hAnsi="Franklin Gothic Book" w:cs="Times New Roman"/>
+          <w:sz w:val="20"/>
+          <w:szCs w:val="20"/>
+        </w:rPr>
+        <w:t xml:space="preserve">, MAUI, Blazor, </w:t>
       </w:r>
       <w:r>
         <w:rPr>
@@ -1136,7 +1175,23 @@
           <w:sz w:val="20"/>
           <w:szCs w:val="20"/>
         </w:rPr>
-        <w:t xml:space="preserve">EF, </w:t>
+        <w:t>EF</w:t>
+      </w:r>
+      <w:r>
+        <w:rPr>
+          <w:rFonts w:ascii="Franklin Gothic Book" w:eastAsia="Calibri" w:hAnsi="Franklin Gothic Book" w:cs="Times New Roman"/>
+          <w:sz w:val="20"/>
+          <w:szCs w:val="20"/>
+        </w:rPr>
+        <w:t xml:space="preserve"> Core</w:t>
+      </w:r>
+      <w:r>
+        <w:rPr>
+          <w:rFonts w:ascii="Franklin Gothic Book" w:eastAsia="Calibri" w:hAnsi="Franklin Gothic Book" w:cs="Times New Roman"/>
+          <w:sz w:val="20"/>
+          <w:szCs w:val="20"/>
+        </w:rPr>
+        <w:t xml:space="preserve">, </w:t>
       </w:r>
       <w:r>
         <w:rPr>
@@ -1589,6 +1644,14 @@
           <w:sz w:val="20"/>
           <w:szCs w:val="20"/>
         </w:rPr>
+        <w:t xml:space="preserve"> Core</w:t>
+      </w:r>
+      <w:r>
+        <w:rPr>
+          <w:rFonts w:ascii="Franklin Gothic Book" w:eastAsia="Calibri" w:hAnsi="Franklin Gothic Book" w:cs="Times New Roman"/>
+          <w:sz w:val="20"/>
+          <w:szCs w:val="20"/>
+        </w:rPr>
         <w:t>, ETL, Azure CI/CD, DevOps, GPT-3.5</w:t>
       </w:r>
       <w:r>
@@ -1932,6 +1995,14 @@
           <w:sz w:val="20"/>
           <w:szCs w:val="20"/>
         </w:rPr>
+        <w:t xml:space="preserve"> Core</w:t>
+      </w:r>
+      <w:r>
+        <w:rPr>
+          <w:rFonts w:ascii="Franklin Gothic Book" w:eastAsia="Calibri" w:hAnsi="Franklin Gothic Book" w:cs="Times New Roman"/>
+          <w:sz w:val="20"/>
+          <w:szCs w:val="20"/>
+        </w:rPr>
         <w:t>, ETL, GitHub, HTML, CSS, JS, TS</w:t>
       </w:r>
       <w:r>
@@ -2124,14 +2195,27 @@
         <w:spacing w:after="0"/>
         <w:contextualSpacing w:val="0"/>
       </w:pPr>
-      <w:r>
-        <w:t>Improved MoveSnap</w:t>
+      <w:proofErr w:type="gramStart"/>
+      <w:r>
+        <w:t xml:space="preserve">Improved </w:t>
+      </w:r>
+      <w:proofErr w:type="spellStart"/>
+      <w:r>
+        <w:t>MoveSnap</w:t>
       </w:r>
       <w:r>
         <w:t>’</w:t>
       </w:r>
       <w:r>
-        <w:t xml:space="preserve">s backend by designing and adding the relevant CRUD RESTful API end points. </w:t>
+        <w:t>s</w:t>
+      </w:r>
+      <w:proofErr w:type="spellEnd"/>
+      <w:r>
+        <w:t xml:space="preserve"> backend</w:t>
+      </w:r>
+      <w:proofErr w:type="gramEnd"/>
+      <w:r>
+        <w:t xml:space="preserve"> by designing and adding the relevant CRUD RESTful API end points. </w:t>
       </w:r>
     </w:p>
     <w:p>
@@ -2470,7 +2554,21 @@
         <w:rPr>
           <w:rFonts w:eastAsia="Calibri" w:cs="Times New Roman"/>
         </w:rPr>
-        <w:t>Prototyped, implemented, and brought to production multiple mobile, desktop and web apps (WPF, UWP, PWA, ASP.NET MVC and Angular, etc.) and services (RESTful API) representing the user-facing functionality for managing all aspects of the company’s unique always-on-authentication devices.</w:t>
+        <w:t xml:space="preserve">Prototyped, implemented, and brought to production multiple mobile, desktop and web apps (WPF, UWP, PWA, ASP.NET MVC and Angular, etc.) and services (RESTful API) representing the user-facing functionality for managing all aspects of the company’s unique </w:t>
+      </w:r>
+      <w:proofErr w:type="gramStart"/>
+      <w:r>
+        <w:rPr>
+          <w:rFonts w:eastAsia="Calibri" w:cs="Times New Roman"/>
+        </w:rPr>
+        <w:t>always-on-authentication</w:t>
+      </w:r>
+      <w:proofErr w:type="gramEnd"/>
+      <w:r>
+        <w:rPr>
+          <w:rFonts w:eastAsia="Calibri" w:cs="Times New Roman"/>
+        </w:rPr>
+        <w:t xml:space="preserve"> devices.</w:t>
       </w:r>
     </w:p>
     <w:p>
@@ -3756,8 +3854,13 @@
       <w:r>
         <w:t xml:space="preserve">UI. </w:t>
       </w:r>
-      <w:r>
-        <w:t>Significantly contributed to the evolution of EP-Catalyst</w:t>
+      <w:proofErr w:type="gramStart"/>
+      <w:r>
+        <w:t>Significantly</w:t>
+      </w:r>
+      <w:proofErr w:type="gramEnd"/>
+      <w:r>
+        <w:t xml:space="preserve"> contributed to the evolution of EP-Catalyst</w:t>
       </w:r>
       <w:r>
         <w:t xml:space="preserve">, a Silverlight-based platform </w:t>
@@ -3801,6 +3904,7 @@
       <w:r>
         <w:t xml:space="preserve">Creatively applied DNA sequencing algorithms, specifically the </w:t>
       </w:r>
+      <w:proofErr w:type="spellStart"/>
       <w:r>
         <w:rPr>
           <w:b/>
@@ -3808,7 +3912,17 @@
           <w:i/>
           <w:iCs/>
         </w:rPr>
-        <w:t>Levenshtein Distance</w:t>
+        <w:t>Levenshtein</w:t>
+      </w:r>
+      <w:proofErr w:type="spellEnd"/>
+      <w:r>
+        <w:rPr>
+          <w:b/>
+          <w:bCs/>
+          <w:i/>
+          <w:iCs/>
+        </w:rPr>
+        <w:t xml:space="preserve"> Distance</w:t>
       </w:r>
       <w:r>
         <w:rPr>
@@ -3871,13 +3985,24 @@
         <w:t>s</w:t>
       </w:r>
       <w:r>
-        <w:t xml:space="preserve"> with a </w:t>
+        <w:t xml:space="preserve"> with </w:t>
+      </w:r>
+      <w:proofErr w:type="gramStart"/>
+      <w:r>
+        <w:t xml:space="preserve">a </w:t>
       </w:r>
       <w:r>
         <w:rPr>
           <w:rFonts w:eastAsia="Calibri" w:cs="Times New Roman"/>
         </w:rPr>
-        <w:t xml:space="preserve">ASP.NET MVC </w:t>
+        <w:t>ASP.NET</w:t>
+      </w:r>
+      <w:proofErr w:type="gramEnd"/>
+      <w:r>
+        <w:rPr>
+          <w:rFonts w:eastAsia="Calibri" w:cs="Times New Roman"/>
+        </w:rPr>
+        <w:t xml:space="preserve"> MVC </w:t>
       </w:r>
       <w:r>
         <w:t xml:space="preserve">web app that expedited To-do list processing. </w:t>
@@ -4531,7 +4656,25 @@
           <w:sz w:val="20"/>
           <w:szCs w:val="20"/>
         </w:rPr>
-        <w:t>Worked on design and implementation of a rich client application using latest advances in the WPF/WCF/MVVM technologies and frameworks.</w:t>
+        <w:t xml:space="preserve">Worked on design and implementation of a rich client application using </w:t>
+      </w:r>
+      <w:proofErr w:type="gramStart"/>
+      <w:r>
+        <w:rPr>
+          <w:rFonts w:ascii="Franklin Gothic Book" w:eastAsia="Calibri" w:hAnsi="Franklin Gothic Book" w:cs="Times New Roman"/>
+          <w:sz w:val="20"/>
+          <w:szCs w:val="20"/>
+        </w:rPr>
+        <w:t>latest</w:t>
+      </w:r>
+      <w:proofErr w:type="gramEnd"/>
+      <w:r>
+        <w:rPr>
+          <w:rFonts w:ascii="Franklin Gothic Book" w:eastAsia="Calibri" w:hAnsi="Franklin Gothic Book" w:cs="Times New Roman"/>
+          <w:sz w:val="20"/>
+          <w:szCs w:val="20"/>
+        </w:rPr>
+        <w:t xml:space="preserve"> advances in the WPF/WCF/MVVM technologies and frameworks.</w:t>
       </w:r>
     </w:p>
     <w:p>
@@ -4575,7 +4718,43 @@
           <w:sz w:val="20"/>
           <w:szCs w:val="20"/>
         </w:rPr>
-        <w:t>• Aggregated multi-screen/multi-step laborious business processes into an efficient and streamlined single-page experiences with clean intuitive designs, smooth animated transitions, rich custom tooltips/mouse-overs and such.</w:t>
+        <w:t xml:space="preserve">• Aggregated multi-screen/multi-step laborious business processes into </w:t>
+      </w:r>
+      <w:proofErr w:type="gramStart"/>
+      <w:r>
+        <w:rPr>
+          <w:rFonts w:ascii="Franklin Gothic Book" w:eastAsia="Calibri" w:hAnsi="Franklin Gothic Book" w:cs="Times New Roman"/>
+          <w:sz w:val="20"/>
+          <w:szCs w:val="20"/>
+        </w:rPr>
+        <w:t>an efficient</w:t>
+      </w:r>
+      <w:proofErr w:type="gramEnd"/>
+      <w:r>
+        <w:rPr>
+          <w:rFonts w:ascii="Franklin Gothic Book" w:eastAsia="Calibri" w:hAnsi="Franklin Gothic Book" w:cs="Times New Roman"/>
+          <w:sz w:val="20"/>
+          <w:szCs w:val="20"/>
+        </w:rPr>
+        <w:t xml:space="preserve"> and streamlined single-page experiences with clean intuitive designs, smooth animated transitions, rich custom tooltips/mouse-</w:t>
+      </w:r>
+      <w:proofErr w:type="gramStart"/>
+      <w:r>
+        <w:rPr>
+          <w:rFonts w:ascii="Franklin Gothic Book" w:eastAsia="Calibri" w:hAnsi="Franklin Gothic Book" w:cs="Times New Roman"/>
+          <w:sz w:val="20"/>
+          <w:szCs w:val="20"/>
+        </w:rPr>
+        <w:t>overs</w:t>
+      </w:r>
+      <w:proofErr w:type="gramEnd"/>
+      <w:r>
+        <w:rPr>
+          <w:rFonts w:ascii="Franklin Gothic Book" w:eastAsia="Calibri" w:hAnsi="Franklin Gothic Book" w:cs="Times New Roman"/>
+          <w:sz w:val="20"/>
+          <w:szCs w:val="20"/>
+        </w:rPr>
+        <w:t xml:space="preserve"> and such.</w:t>
       </w:r>
     </w:p>
     <w:p>
@@ -4760,7 +4939,7 @@
           <w:szCs w:val="32"/>
         </w:rPr>
         <w:drawing>
-          <wp:inline distT="0" distB="0" distL="0" distR="0" wp14:anchorId="7115A149" wp14:editId="6EB1AC45">
+          <wp:inline distT="0" distB="0" distL="0" distR="0" wp14:anchorId="7115A149" wp14:editId="08371C31">
             <wp:extent cx="255905" cy="255905"/>
             <wp:effectExtent l="0" t="0" r="0" b="0"/>
             <wp:docPr id="37" name="Picture 37">
@@ -4949,7 +5128,25 @@
           <w:sz w:val="20"/>
           <w:szCs w:val="20"/>
         </w:rPr>
-        <w:t>• Developed custom-tailored configuration infrastructure, targeted at dynamic reflection-based type instantiation and at integration with the end user preferences and corresponding clever defaults. Designed UI components providing the best user experience manipulating and fine-tuning the user preferences.</w:t>
+        <w:t xml:space="preserve">• Developed custom-tailored configuration infrastructure, targeted at dynamic reflection-based type instantiation and at integration with the end user preferences and corresponding clever defaults. Designed UI components </w:t>
+      </w:r>
+      <w:proofErr w:type="gramStart"/>
+      <w:r>
+        <w:rPr>
+          <w:rFonts w:ascii="Franklin Gothic Book" w:eastAsia="Calibri" w:hAnsi="Franklin Gothic Book" w:cs="Times New Roman"/>
+          <w:sz w:val="20"/>
+          <w:szCs w:val="20"/>
+        </w:rPr>
+        <w:t>providing</w:t>
+      </w:r>
+      <w:proofErr w:type="gramEnd"/>
+      <w:r>
+        <w:rPr>
+          <w:rFonts w:ascii="Franklin Gothic Book" w:eastAsia="Calibri" w:hAnsi="Franklin Gothic Book" w:cs="Times New Roman"/>
+          <w:sz w:val="20"/>
+          <w:szCs w:val="20"/>
+        </w:rPr>
+        <w:t xml:space="preserve"> the best user experience manipulating and fine-tuning the user preferences.</w:t>
       </w:r>
     </w:p>
     <w:p>
@@ -5282,13 +5479,23 @@
           <w:szCs w:val="20"/>
         </w:rPr>
       </w:pPr>
-      <w:r>
-        <w:rPr>
-          <w:rFonts w:ascii="Franklin Gothic Book" w:eastAsia="Calibri" w:hAnsi="Franklin Gothic Book" w:cs="Times New Roman"/>
-          <w:sz w:val="20"/>
-          <w:szCs w:val="20"/>
-        </w:rPr>
-        <w:t>Engaged ubiquitous modern mobile computing revolution to serve business needs,</w:t>
+      <w:proofErr w:type="gramStart"/>
+      <w:r>
+        <w:rPr>
+          <w:rFonts w:ascii="Franklin Gothic Book" w:eastAsia="Calibri" w:hAnsi="Franklin Gothic Book" w:cs="Times New Roman"/>
+          <w:sz w:val="20"/>
+          <w:szCs w:val="20"/>
+        </w:rPr>
+        <w:t>Engaged</w:t>
+      </w:r>
+      <w:proofErr w:type="gramEnd"/>
+      <w:r>
+        <w:rPr>
+          <w:rFonts w:ascii="Franklin Gothic Book" w:eastAsia="Calibri" w:hAnsi="Franklin Gothic Book" w:cs="Times New Roman"/>
+          <w:sz w:val="20"/>
+          <w:szCs w:val="20"/>
+        </w:rPr>
+        <w:t xml:space="preserve"> ubiquitous modern mobile computing revolution to serve business needs,</w:t>
       </w:r>
     </w:p>
     <w:p>
@@ -5358,7 +5565,25 @@
           <w:sz w:val="20"/>
           <w:szCs w:val="20"/>
         </w:rPr>
-        <w:t xml:space="preserve"> fingertips (sampled at linkedin.com/in/alexpigida),</w:t>
+        <w:t xml:space="preserve"> fingertips (sampled at linkedin.com/in/</w:t>
+      </w:r>
+      <w:proofErr w:type="spellStart"/>
+      <w:r>
+        <w:rPr>
+          <w:rFonts w:ascii="Franklin Gothic Book" w:eastAsia="Calibri" w:hAnsi="Franklin Gothic Book" w:cs="Times New Roman"/>
+          <w:sz w:val="20"/>
+          <w:szCs w:val="20"/>
+        </w:rPr>
+        <w:t>alexpigida</w:t>
+      </w:r>
+      <w:proofErr w:type="spellEnd"/>
+      <w:r>
+        <w:rPr>
+          <w:rFonts w:ascii="Franklin Gothic Book" w:eastAsia="Calibri" w:hAnsi="Franklin Gothic Book" w:cs="Times New Roman"/>
+          <w:sz w:val="20"/>
+          <w:szCs w:val="20"/>
+        </w:rPr>
+        <w:t>),</w:t>
       </w:r>
     </w:p>
     <w:p>
@@ -5385,7 +5610,25 @@
           <w:sz w:val="20"/>
           <w:szCs w:val="20"/>
         </w:rPr>
-        <w:t>While the analyst team had been busy with specs gathering, created the app’s prototype on 4 platforms: WPF, Silverlight, native Android and MVS, targeting mobile as well as desktop hardware.</w:t>
+        <w:t xml:space="preserve">While the analyst team had been busy with specs gathering, </w:t>
+      </w:r>
+      <w:proofErr w:type="gramStart"/>
+      <w:r>
+        <w:rPr>
+          <w:rFonts w:ascii="Franklin Gothic Book" w:eastAsia="Calibri" w:hAnsi="Franklin Gothic Book" w:cs="Times New Roman"/>
+          <w:sz w:val="20"/>
+          <w:szCs w:val="20"/>
+        </w:rPr>
+        <w:t>created</w:t>
+      </w:r>
+      <w:proofErr w:type="gramEnd"/>
+      <w:r>
+        <w:rPr>
+          <w:rFonts w:ascii="Franklin Gothic Book" w:eastAsia="Calibri" w:hAnsi="Franklin Gothic Book" w:cs="Times New Roman"/>
+          <w:sz w:val="20"/>
+          <w:szCs w:val="20"/>
+        </w:rPr>
+        <w:t xml:space="preserve"> the app’s prototype on 4 platforms: WPF, Silverlight, native Android and MVS, targeting mobile as well as desktop hardware.</w:t>
       </w:r>
     </w:p>
     <w:p>
@@ -5439,7 +5682,25 @@
           <w:sz w:val="20"/>
           <w:szCs w:val="20"/>
         </w:rPr>
-        <w:t>Facilitating globalization and multi culture support in the MVC apps, created a tool automating translation of the whole UI to a language of choice using Microsoft Translator API. Also, added a feature automating the process of manual error correction by the non-developer language experts.</w:t>
+        <w:t>Facilitating globalization and multi culture support in the MVC apps, created a tool automating translation of the whole UI to a language of choice using Microsoft Translator API. Also, added a feature automating the process of manual error correction by the non-</w:t>
+      </w:r>
+      <w:proofErr w:type="gramStart"/>
+      <w:r>
+        <w:rPr>
+          <w:rFonts w:ascii="Franklin Gothic Book" w:eastAsia="Calibri" w:hAnsi="Franklin Gothic Book" w:cs="Times New Roman"/>
+          <w:sz w:val="20"/>
+          <w:szCs w:val="20"/>
+        </w:rPr>
+        <w:t>developer</w:t>
+      </w:r>
+      <w:proofErr w:type="gramEnd"/>
+      <w:r>
+        <w:rPr>
+          <w:rFonts w:ascii="Franklin Gothic Book" w:eastAsia="Calibri" w:hAnsi="Franklin Gothic Book" w:cs="Times New Roman"/>
+          <w:sz w:val="20"/>
+          <w:szCs w:val="20"/>
+        </w:rPr>
+        <w:t xml:space="preserve"> language experts.</w:t>
       </w:r>
     </w:p>
     <w:p>
@@ -5574,7 +5835,25 @@
           <w:sz w:val="20"/>
           <w:szCs w:val="20"/>
         </w:rPr>
-        <w:t>Integration with the local TFS: establishing a link between jobs submitted to TFS and corresponding tasks for documenting, invoicing and accountability purposes.</w:t>
+        <w:t xml:space="preserve">Integration with the local TFS: establishing a link between jobs submitted to TFS and corresponding tasks for documenting, </w:t>
+      </w:r>
+      <w:proofErr w:type="gramStart"/>
+      <w:r>
+        <w:rPr>
+          <w:rFonts w:ascii="Franklin Gothic Book" w:eastAsia="Calibri" w:hAnsi="Franklin Gothic Book" w:cs="Times New Roman"/>
+          <w:sz w:val="20"/>
+          <w:szCs w:val="20"/>
+        </w:rPr>
+        <w:t>invoicing</w:t>
+      </w:r>
+      <w:proofErr w:type="gramEnd"/>
+      <w:r>
+        <w:rPr>
+          <w:rFonts w:ascii="Franklin Gothic Book" w:eastAsia="Calibri" w:hAnsi="Franklin Gothic Book" w:cs="Times New Roman"/>
+          <w:sz w:val="20"/>
+          <w:szCs w:val="20"/>
+        </w:rPr>
+        <w:t xml:space="preserve"> and accountability purposes.</w:t>
       </w:r>
     </w:p>
     <w:p>
@@ -6008,7 +6287,25 @@
           <w:sz w:val="20"/>
           <w:szCs w:val="20"/>
         </w:rPr>
-        <w:t>• Designed and implemented a rich client application (WPF) for a quick and highly automated entry into the local time tracking system, integrated with TFS as well as click-once timesheet/invoice creation, review and printing. Introduced pleasing looks as well as innovative and productive experience to the otherwise tedious drudgery of keeping track of one’s work (sampled at www.linkedin.com/in/alexpigida). Result: 10 man-hour daily saving for the team.</w:t>
+        <w:t xml:space="preserve">• Designed and implemented a rich client application (WPF) for a quick and highly automated entry into the local time tracking system, integrated with TFS as well as click-once timesheet/invoice creation, </w:t>
+      </w:r>
+      <w:proofErr w:type="gramStart"/>
+      <w:r>
+        <w:rPr>
+          <w:rFonts w:ascii="Franklin Gothic Book" w:eastAsia="Calibri" w:hAnsi="Franklin Gothic Book" w:cs="Times New Roman"/>
+          <w:sz w:val="20"/>
+          <w:szCs w:val="20"/>
+        </w:rPr>
+        <w:t>review</w:t>
+      </w:r>
+      <w:proofErr w:type="gramEnd"/>
+      <w:r>
+        <w:rPr>
+          <w:rFonts w:ascii="Franklin Gothic Book" w:eastAsia="Calibri" w:hAnsi="Franklin Gothic Book" w:cs="Times New Roman"/>
+          <w:sz w:val="20"/>
+          <w:szCs w:val="20"/>
+        </w:rPr>
+        <w:t xml:space="preserve"> and printing. Introduced pleasing looks as well as innovative and productive experience to the otherwise tedious drudgery of keeping track of one’s work (sampled at www.linkedin.com/in/alexpigida). Result: 10 man-hour daily saving for the team.</w:t>
       </w:r>
     </w:p>
     <w:p>
@@ -6377,7 +6674,25 @@
           <w:sz w:val="20"/>
           <w:szCs w:val="20"/>
         </w:rPr>
-        <w:t xml:space="preserve">• Used early Beta bits of TPL (Task Parallel Library) to “defreeze” the application during long and lengthy SQL queries and server calls. </w:t>
+        <w:t>• Used early Beta bits of TPL (Task Parallel Library) to “</w:t>
+      </w:r>
+      <w:proofErr w:type="spellStart"/>
+      <w:r>
+        <w:rPr>
+          <w:rFonts w:ascii="Franklin Gothic Book" w:eastAsia="Calibri" w:hAnsi="Franklin Gothic Book" w:cs="Times New Roman"/>
+          <w:sz w:val="20"/>
+          <w:szCs w:val="20"/>
+        </w:rPr>
+        <w:t>defreeze</w:t>
+      </w:r>
+      <w:proofErr w:type="spellEnd"/>
+      <w:r>
+        <w:rPr>
+          <w:rFonts w:ascii="Franklin Gothic Book" w:eastAsia="Calibri" w:hAnsi="Franklin Gothic Book" w:cs="Times New Roman"/>
+          <w:sz w:val="20"/>
+          <w:szCs w:val="20"/>
+        </w:rPr>
+        <w:t xml:space="preserve">” the application during long and lengthy SQL queries and server calls. </w:t>
       </w:r>
     </w:p>
     <w:p>
@@ -6712,7 +7027,25 @@
           <w:sz w:val="20"/>
           <w:szCs w:val="20"/>
         </w:rPr>
-        <w:t>• For the purpose of smoothing out the current and future software enhancements, implemented a safety net of numerous unit tests for the existing corporate applications.</w:t>
+        <w:t xml:space="preserve">• </w:t>
+      </w:r>
+      <w:proofErr w:type="gramStart"/>
+      <w:r>
+        <w:rPr>
+          <w:rFonts w:ascii="Franklin Gothic Book" w:eastAsia="Calibri" w:hAnsi="Franklin Gothic Book" w:cs="Times New Roman"/>
+          <w:sz w:val="20"/>
+          <w:szCs w:val="20"/>
+        </w:rPr>
+        <w:t>For the purpose of</w:t>
+      </w:r>
+      <w:proofErr w:type="gramEnd"/>
+      <w:r>
+        <w:rPr>
+          <w:rFonts w:ascii="Franklin Gothic Book" w:eastAsia="Calibri" w:hAnsi="Franklin Gothic Book" w:cs="Times New Roman"/>
+          <w:sz w:val="20"/>
+          <w:szCs w:val="20"/>
+        </w:rPr>
+        <w:t xml:space="preserve"> smoothing out the current and future software enhancements, implemented a safety net of numerous unit tests for the existing corporate applications.</w:t>
       </w:r>
     </w:p>
     <w:p>
@@ -6935,7 +7268,43 @@
           <w:sz w:val="20"/>
           <w:szCs w:val="20"/>
         </w:rPr>
-        <w:t>• Capitalizing on extremely advanced user base, created a prototype of a WebParts-based dashboard application in which users can tailor layout and functionality of web pages in accordance to their unique needs, thus saving the development team from creating, maintain and supporting numerous flavors of essentially the same application.</w:t>
+        <w:t xml:space="preserve">• Capitalizing on extremely advanced user base, created a prototype of a </w:t>
+      </w:r>
+      <w:proofErr w:type="spellStart"/>
+      <w:r>
+        <w:rPr>
+          <w:rFonts w:ascii="Franklin Gothic Book" w:eastAsia="Calibri" w:hAnsi="Franklin Gothic Book" w:cs="Times New Roman"/>
+          <w:sz w:val="20"/>
+          <w:szCs w:val="20"/>
+        </w:rPr>
+        <w:t>WebParts</w:t>
+      </w:r>
+      <w:proofErr w:type="spellEnd"/>
+      <w:r>
+        <w:rPr>
+          <w:rFonts w:ascii="Franklin Gothic Book" w:eastAsia="Calibri" w:hAnsi="Franklin Gothic Book" w:cs="Times New Roman"/>
+          <w:sz w:val="20"/>
+          <w:szCs w:val="20"/>
+        </w:rPr>
+        <w:t xml:space="preserve">-based dashboard application in which users can tailor layout and functionality of web pages in accordance </w:t>
+      </w:r>
+      <w:proofErr w:type="gramStart"/>
+      <w:r>
+        <w:rPr>
+          <w:rFonts w:ascii="Franklin Gothic Book" w:eastAsia="Calibri" w:hAnsi="Franklin Gothic Book" w:cs="Times New Roman"/>
+          <w:sz w:val="20"/>
+          <w:szCs w:val="20"/>
+        </w:rPr>
+        <w:t>to</w:t>
+      </w:r>
+      <w:proofErr w:type="gramEnd"/>
+      <w:r>
+        <w:rPr>
+          <w:rFonts w:ascii="Franklin Gothic Book" w:eastAsia="Calibri" w:hAnsi="Franklin Gothic Book" w:cs="Times New Roman"/>
+          <w:sz w:val="20"/>
+          <w:szCs w:val="20"/>
+        </w:rPr>
+        <w:t xml:space="preserve"> their unique needs, thus saving the development team from creating, maintain and supporting numerous flavors of essentially the same application.</w:t>
       </w:r>
     </w:p>
     <w:p>
@@ -7481,7 +7850,25 @@
           <w:sz w:val="20"/>
           <w:szCs w:val="20"/>
         </w:rPr>
-        <w:t>Using SharePoint Server 2007 and WebParts of ASP.NET, devised a way to separate business logic development from graphic design and multilingual content support.</w:t>
+        <w:t xml:space="preserve">Using SharePoint Server 2007 and </w:t>
+      </w:r>
+      <w:proofErr w:type="spellStart"/>
+      <w:r>
+        <w:rPr>
+          <w:rFonts w:ascii="Franklin Gothic Book" w:eastAsia="Calibri" w:hAnsi="Franklin Gothic Book" w:cs="Times New Roman"/>
+          <w:sz w:val="20"/>
+          <w:szCs w:val="20"/>
+        </w:rPr>
+        <w:t>WebParts</w:t>
+      </w:r>
+      <w:proofErr w:type="spellEnd"/>
+      <w:r>
+        <w:rPr>
+          <w:rFonts w:ascii="Franklin Gothic Book" w:eastAsia="Calibri" w:hAnsi="Franklin Gothic Book" w:cs="Times New Roman"/>
+          <w:sz w:val="20"/>
+          <w:szCs w:val="20"/>
+        </w:rPr>
+        <w:t xml:space="preserve"> of ASP.NET, devised a way to separate business logic development from graphic design and multilingual content support.</w:t>
       </w:r>
     </w:p>
     <w:p>
@@ -7797,7 +8184,43 @@
           <w:sz w:val="20"/>
           <w:szCs w:val="20"/>
         </w:rPr>
-        <w:t>• Designed and implemented rich, responsive and intuitive UI using ASP.NET WebForms, AJAX technology and third-party web control libraries (Infragistics, Skelta, etc.)</w:t>
+        <w:t xml:space="preserve">• Designed and implemented rich, </w:t>
+      </w:r>
+      <w:proofErr w:type="gramStart"/>
+      <w:r>
+        <w:rPr>
+          <w:rFonts w:ascii="Franklin Gothic Book" w:eastAsia="Calibri" w:hAnsi="Franklin Gothic Book" w:cs="Times New Roman"/>
+          <w:sz w:val="20"/>
+          <w:szCs w:val="20"/>
+        </w:rPr>
+        <w:t>responsive</w:t>
+      </w:r>
+      <w:proofErr w:type="gramEnd"/>
+      <w:r>
+        <w:rPr>
+          <w:rFonts w:ascii="Franklin Gothic Book" w:eastAsia="Calibri" w:hAnsi="Franklin Gothic Book" w:cs="Times New Roman"/>
+          <w:sz w:val="20"/>
+          <w:szCs w:val="20"/>
+        </w:rPr>
+        <w:t xml:space="preserve"> and intuitive UI using ASP.NET WebForms, AJAX technology and third-party web control libraries (Infragistics, </w:t>
+      </w:r>
+      <w:proofErr w:type="spellStart"/>
+      <w:r>
+        <w:rPr>
+          <w:rFonts w:ascii="Franklin Gothic Book" w:eastAsia="Calibri" w:hAnsi="Franklin Gothic Book" w:cs="Times New Roman"/>
+          <w:sz w:val="20"/>
+          <w:szCs w:val="20"/>
+        </w:rPr>
+        <w:t>Skelta</w:t>
+      </w:r>
+      <w:proofErr w:type="spellEnd"/>
+      <w:r>
+        <w:rPr>
+          <w:rFonts w:ascii="Franklin Gothic Book" w:eastAsia="Calibri" w:hAnsi="Franklin Gothic Book" w:cs="Times New Roman"/>
+          <w:sz w:val="20"/>
+          <w:szCs w:val="20"/>
+        </w:rPr>
+        <w:t>, etc.)</w:t>
       </w:r>
     </w:p>
     <w:p>
@@ -7885,7 +8308,25 @@
           <w:sz w:val="20"/>
           <w:szCs w:val="20"/>
         </w:rPr>
-        <w:t>• Automated process of converting business process specs into executable business logic by writing software capable of processing company’s documentation.</w:t>
+        <w:t xml:space="preserve">• Automated process of converting business process specs into executable business logic by writing software capable of processing </w:t>
+      </w:r>
+      <w:proofErr w:type="gramStart"/>
+      <w:r>
+        <w:rPr>
+          <w:rFonts w:ascii="Franklin Gothic Book" w:eastAsia="Calibri" w:hAnsi="Franklin Gothic Book" w:cs="Times New Roman"/>
+          <w:sz w:val="20"/>
+          <w:szCs w:val="20"/>
+        </w:rPr>
+        <w:t>company’s</w:t>
+      </w:r>
+      <w:proofErr w:type="gramEnd"/>
+      <w:r>
+        <w:rPr>
+          <w:rFonts w:ascii="Franklin Gothic Book" w:eastAsia="Calibri" w:hAnsi="Franklin Gothic Book" w:cs="Times New Roman"/>
+          <w:sz w:val="20"/>
+          <w:szCs w:val="20"/>
+        </w:rPr>
+        <w:t xml:space="preserve"> documentation.</w:t>
       </w:r>
     </w:p>
     <w:p>
@@ -8217,7 +8658,25 @@
           <w:sz w:val="20"/>
           <w:szCs w:val="20"/>
         </w:rPr>
-        <w:t>• Managed to satisfy simultaneously 3 managers on 3 concurring projects.</w:t>
+        <w:t xml:space="preserve">• Managed to satisfy </w:t>
+      </w:r>
+      <w:proofErr w:type="gramStart"/>
+      <w:r>
+        <w:rPr>
+          <w:rFonts w:ascii="Franklin Gothic Book" w:eastAsia="Calibri" w:hAnsi="Franklin Gothic Book" w:cs="Times New Roman"/>
+          <w:sz w:val="20"/>
+          <w:szCs w:val="20"/>
+        </w:rPr>
+        <w:t>simultaneously 3 managers</w:t>
+      </w:r>
+      <w:proofErr w:type="gramEnd"/>
+      <w:r>
+        <w:rPr>
+          <w:rFonts w:ascii="Franklin Gothic Book" w:eastAsia="Calibri" w:hAnsi="Franklin Gothic Book" w:cs="Times New Roman"/>
+          <w:sz w:val="20"/>
+          <w:szCs w:val="20"/>
+        </w:rPr>
+        <w:t xml:space="preserve"> on 3 concurring projects.</w:t>
       </w:r>
     </w:p>
     <w:p>
@@ -8461,7 +8920,25 @@
           <w:sz w:val="20"/>
           <w:szCs w:val="20"/>
         </w:rPr>
-        <w:t>• Helped to roll out a multimillion project on time by implementing various ASP.NET WebForms, providing quick bug fixes and careful bug-free implementation of the last minute modifications.</w:t>
+        <w:t xml:space="preserve">• Helped to roll out a multimillion project on time by implementing various ASP.NET WebForms, providing quick bug fixes and careful bug-free implementation of the </w:t>
+      </w:r>
+      <w:proofErr w:type="gramStart"/>
+      <w:r>
+        <w:rPr>
+          <w:rFonts w:ascii="Franklin Gothic Book" w:eastAsia="Calibri" w:hAnsi="Franklin Gothic Book" w:cs="Times New Roman"/>
+          <w:sz w:val="20"/>
+          <w:szCs w:val="20"/>
+        </w:rPr>
+        <w:t>last minute</w:t>
+      </w:r>
+      <w:proofErr w:type="gramEnd"/>
+      <w:r>
+        <w:rPr>
+          <w:rFonts w:ascii="Franklin Gothic Book" w:eastAsia="Calibri" w:hAnsi="Franklin Gothic Book" w:cs="Times New Roman"/>
+          <w:sz w:val="20"/>
+          <w:szCs w:val="20"/>
+        </w:rPr>
+        <w:t xml:space="preserve"> modifications.</w:t>
       </w:r>
     </w:p>
     <w:p>
@@ -8694,7 +9171,25 @@
           <w:sz w:val="20"/>
           <w:szCs w:val="20"/>
         </w:rPr>
-        <w:t>• Rendered numerous specs and design documents into tens of thousands lines of code.</w:t>
+        <w:t xml:space="preserve">• Rendered numerous specs and design documents into tens of </w:t>
+      </w:r>
+      <w:proofErr w:type="gramStart"/>
+      <w:r>
+        <w:rPr>
+          <w:rFonts w:ascii="Franklin Gothic Book" w:eastAsia="Calibri" w:hAnsi="Franklin Gothic Book" w:cs="Times New Roman"/>
+          <w:sz w:val="20"/>
+          <w:szCs w:val="20"/>
+        </w:rPr>
+        <w:t>thousands</w:t>
+      </w:r>
+      <w:proofErr w:type="gramEnd"/>
+      <w:r>
+        <w:rPr>
+          <w:rFonts w:ascii="Franklin Gothic Book" w:eastAsia="Calibri" w:hAnsi="Franklin Gothic Book" w:cs="Times New Roman"/>
+          <w:sz w:val="20"/>
+          <w:szCs w:val="20"/>
+        </w:rPr>
+        <w:t xml:space="preserve"> lines of code.</w:t>
       </w:r>
     </w:p>
     <w:p>
@@ -9625,7 +10120,25 @@
           <w:sz w:val="20"/>
           <w:szCs w:val="20"/>
         </w:rPr>
-        <w:t xml:space="preserve"> with SQL Sever-based state management</w:t>
+        <w:t xml:space="preserve"> with SQL </w:t>
+      </w:r>
+      <w:proofErr w:type="spellStart"/>
+      <w:r>
+        <w:rPr>
+          <w:rFonts w:ascii="Franklin Gothic Book" w:eastAsia="Calibri" w:hAnsi="Franklin Gothic Book" w:cs="Times New Roman"/>
+          <w:sz w:val="20"/>
+          <w:szCs w:val="20"/>
+        </w:rPr>
+        <w:t>Sever</w:t>
+      </w:r>
+      <w:proofErr w:type="spellEnd"/>
+      <w:r>
+        <w:rPr>
+          <w:rFonts w:ascii="Franklin Gothic Book" w:eastAsia="Calibri" w:hAnsi="Franklin Gothic Book" w:cs="Times New Roman"/>
+          <w:sz w:val="20"/>
+          <w:szCs w:val="20"/>
+        </w:rPr>
+        <w:t>-based state management</w:t>
       </w:r>
       <w:r>
         <w:rPr>
@@ -9771,7 +10284,25 @@
           <w:sz w:val="20"/>
           <w:szCs w:val="20"/>
         </w:rPr>
-        <w:t>company, Inplex,</w:t>
+        <w:t xml:space="preserve">company, </w:t>
+      </w:r>
+      <w:proofErr w:type="spellStart"/>
+      <w:r>
+        <w:rPr>
+          <w:rFonts w:ascii="Franklin Gothic Book" w:eastAsia="Calibri" w:hAnsi="Franklin Gothic Book" w:cs="Times New Roman"/>
+          <w:sz w:val="20"/>
+          <w:szCs w:val="20"/>
+        </w:rPr>
+        <w:t>Inplex</w:t>
+      </w:r>
+      <w:proofErr w:type="spellEnd"/>
+      <w:r>
+        <w:rPr>
+          <w:rFonts w:ascii="Franklin Gothic Book" w:eastAsia="Calibri" w:hAnsi="Franklin Gothic Book" w:cs="Times New Roman"/>
+          <w:sz w:val="20"/>
+          <w:szCs w:val="20"/>
+        </w:rPr>
+        <w:t>,</w:t>
       </w:r>
       <w:r>
         <w:rPr>
@@ -9883,7 +10414,25 @@
           <w:sz w:val="20"/>
           <w:szCs w:val="20"/>
         </w:rPr>
-        <w:t>Member of a team that designed The PayPro Network for CIBC, the first Internet payment system to meet financial industry’s security standards:</w:t>
+        <w:t xml:space="preserve">Member of a team that designed The </w:t>
+      </w:r>
+      <w:proofErr w:type="spellStart"/>
+      <w:r>
+        <w:rPr>
+          <w:rFonts w:ascii="Franklin Gothic Book" w:eastAsia="Calibri" w:hAnsi="Franklin Gothic Book" w:cs="Times New Roman"/>
+          <w:sz w:val="20"/>
+          <w:szCs w:val="20"/>
+        </w:rPr>
+        <w:t>PayPro</w:t>
+      </w:r>
+      <w:proofErr w:type="spellEnd"/>
+      <w:r>
+        <w:rPr>
+          <w:rFonts w:ascii="Franklin Gothic Book" w:eastAsia="Calibri" w:hAnsi="Franklin Gothic Book" w:cs="Times New Roman"/>
+          <w:sz w:val="20"/>
+          <w:szCs w:val="20"/>
+        </w:rPr>
+        <w:t xml:space="preserve"> Network for CIBC, the first Internet payment system to meet financial industry’s security standards:</w:t>
       </w:r>
     </w:p>
     <w:p>
@@ -9949,7 +10498,25 @@
           <w:sz w:val="20"/>
           <w:szCs w:val="20"/>
         </w:rPr>
-        <w:t>• Provided assistance in design, optimization and administration of back end SQL server database.</w:t>
+        <w:t xml:space="preserve">• Provided assistance in design, optimization and administration of </w:t>
+      </w:r>
+      <w:proofErr w:type="gramStart"/>
+      <w:r>
+        <w:rPr>
+          <w:rFonts w:ascii="Franklin Gothic Book" w:eastAsia="Calibri" w:hAnsi="Franklin Gothic Book" w:cs="Times New Roman"/>
+          <w:sz w:val="20"/>
+          <w:szCs w:val="20"/>
+        </w:rPr>
+        <w:t>back end</w:t>
+      </w:r>
+      <w:proofErr w:type="gramEnd"/>
+      <w:r>
+        <w:rPr>
+          <w:rFonts w:ascii="Franklin Gothic Book" w:eastAsia="Calibri" w:hAnsi="Franklin Gothic Book" w:cs="Times New Roman"/>
+          <w:sz w:val="20"/>
+          <w:szCs w:val="20"/>
+        </w:rPr>
+        <w:t xml:space="preserve"> SQL server database.</w:t>
       </w:r>
     </w:p>
     <w:p>
@@ -10478,6 +11045,7 @@
         </w:rPr>
         <w:tab/>
       </w:r>
+      <w:proofErr w:type="spellStart"/>
       <w:r>
         <w:rPr>
           <w:rFonts w:ascii="Franklin Gothic Book" w:eastAsia="Times New Roman" w:hAnsi="Franklin Gothic Book" w:cs="Times New Roman"/>
@@ -10487,6 +11055,7 @@
         </w:rPr>
         <w:t>UkrAlko</w:t>
       </w:r>
+      <w:proofErr w:type="spellEnd"/>
       <w:r>
         <w:rPr>
           <w:rFonts w:ascii="Franklin Gothic Book" w:eastAsia="Times New Roman" w:hAnsi="Franklin Gothic Book" w:cs="Times New Roman"/>
@@ -10576,7 +11145,21 @@
         <w:rPr>
           <w:rFonts w:ascii="Franklin Gothic Book" w:eastAsia="Calibri" w:hAnsi="Franklin Gothic Book" w:cs="Times New Roman"/>
         </w:rPr>
-        <w:t>• Set up, administered and troubleshoot 20 workstation Novell LAN.</w:t>
+        <w:t xml:space="preserve">• Set up, </w:t>
+      </w:r>
+      <w:proofErr w:type="gramStart"/>
+      <w:r>
+        <w:rPr>
+          <w:rFonts w:ascii="Franklin Gothic Book" w:eastAsia="Calibri" w:hAnsi="Franklin Gothic Book" w:cs="Times New Roman"/>
+        </w:rPr>
+        <w:t>administered</w:t>
+      </w:r>
+      <w:proofErr w:type="gramEnd"/>
+      <w:r>
+        <w:rPr>
+          <w:rFonts w:ascii="Franklin Gothic Book" w:eastAsia="Calibri" w:hAnsi="Franklin Gothic Book" w:cs="Times New Roman"/>
+        </w:rPr>
+        <w:t xml:space="preserve"> and troubleshoot 20 workstation Novell LAN.</w:t>
       </w:r>
     </w:p>
     <w:p>
@@ -10729,7 +11312,35 @@
         <w:rPr>
           <w:rFonts w:ascii="Franklin Gothic Book" w:eastAsia="Calibri" w:hAnsi="Franklin Gothic Book" w:cs="Times New Roman"/>
         </w:rPr>
-        <w:t>Participated in projects: “Noncooled Infrared Magneto-Injection Emitters Based on CdHgTe”, “Holographic Correction of Distortions of Acousto-Optical Modulator in Photorefractive Crystals”:</w:t>
+        <w:t xml:space="preserve">Participated in projects: “Noncooled Infrared Magneto-Injection Emitters Based on </w:t>
+      </w:r>
+      <w:proofErr w:type="spellStart"/>
+      <w:r>
+        <w:rPr>
+          <w:rFonts w:ascii="Franklin Gothic Book" w:eastAsia="Calibri" w:hAnsi="Franklin Gothic Book" w:cs="Times New Roman"/>
+        </w:rPr>
+        <w:t>CdHgTe</w:t>
+      </w:r>
+      <w:proofErr w:type="spellEnd"/>
+      <w:r>
+        <w:rPr>
+          <w:rFonts w:ascii="Franklin Gothic Book" w:eastAsia="Calibri" w:hAnsi="Franklin Gothic Book" w:cs="Times New Roman"/>
+        </w:rPr>
+        <w:t xml:space="preserve">”, “Holographic Correction of Distortions of </w:t>
+      </w:r>
+      <w:proofErr w:type="spellStart"/>
+      <w:r>
+        <w:rPr>
+          <w:rFonts w:ascii="Franklin Gothic Book" w:eastAsia="Calibri" w:hAnsi="Franklin Gothic Book" w:cs="Times New Roman"/>
+        </w:rPr>
+        <w:t>Acousto</w:t>
+      </w:r>
+      <w:proofErr w:type="spellEnd"/>
+      <w:r>
+        <w:rPr>
+          <w:rFonts w:ascii="Franklin Gothic Book" w:eastAsia="Calibri" w:hAnsi="Franklin Gothic Book" w:cs="Times New Roman"/>
+        </w:rPr>
+        <w:t>-Optical Modulator in Photorefractive Crystals”:</w:t>
       </w:r>
     </w:p>
     <w:p>
@@ -10901,15 +11512,16 @@
           <w:b/>
           <w:bCs/>
         </w:rPr>
-        <w:t>Microsoft Official Curriculum courses, Developmentor</w:t>
-      </w:r>
+        <w:t xml:space="preserve">Microsoft Official Curriculum courses, </w:t>
+      </w:r>
+      <w:proofErr w:type="spellStart"/>
       <w:r>
         <w:rPr>
           <w:rFonts w:ascii="Franklin Gothic Book" w:eastAsia="Calibri" w:hAnsi="Franklin Gothic Book" w:cs="Times New Roman"/>
           <w:b/>
           <w:bCs/>
         </w:rPr>
-        <w:t>’s</w:t>
+        <w:t>Developmentor</w:t>
       </w:r>
       <w:r>
         <w:rPr>
@@ -10917,14 +11529,23 @@
           <w:b/>
           <w:bCs/>
         </w:rPr>
-        <w:t xml:space="preserve"> advanced classes</w:t>
-      </w:r>
+        <w:t>’s</w:t>
+      </w:r>
+      <w:proofErr w:type="spellEnd"/>
       <w:r>
         <w:rPr>
           <w:rFonts w:ascii="Franklin Gothic Book" w:eastAsia="Calibri" w:hAnsi="Franklin Gothic Book" w:cs="Times New Roman"/>
           <w:b/>
           <w:bCs/>
         </w:rPr>
+        <w:t xml:space="preserve"> advanced classes</w:t>
+      </w:r>
+      <w:r>
+        <w:rPr>
+          <w:rFonts w:ascii="Franklin Gothic Book" w:eastAsia="Calibri" w:hAnsi="Franklin Gothic Book" w:cs="Times New Roman"/>
+          <w:b/>
+          <w:bCs/>
+        </w:rPr>
         <w:tab/>
         <w:t>2001/05</w:t>
       </w:r>
@@ -11037,7 +11658,21 @@
         <w:rPr>
           <w:rFonts w:ascii="Franklin Gothic Book" w:eastAsia="Calibri" w:hAnsi="Franklin Gothic Book" w:cs="Times New Roman"/>
         </w:rPr>
-        <w:t>• Master of Science in Quantum Radiophysics and Electronics</w:t>
+        <w:t xml:space="preserve">• Master of Science in Quantum </w:t>
+      </w:r>
+      <w:proofErr w:type="spellStart"/>
+      <w:r>
+        <w:rPr>
+          <w:rFonts w:ascii="Franklin Gothic Book" w:eastAsia="Calibri" w:hAnsi="Franklin Gothic Book" w:cs="Times New Roman"/>
+        </w:rPr>
+        <w:t>Radiophysics</w:t>
+      </w:r>
+      <w:proofErr w:type="spellEnd"/>
+      <w:r>
+        <w:rPr>
+          <w:rFonts w:ascii="Franklin Gothic Book" w:eastAsia="Calibri" w:hAnsi="Franklin Gothic Book" w:cs="Times New Roman"/>
+        </w:rPr>
+        <w:t xml:space="preserve"> and Electronics</w:t>
       </w:r>
       <w:bookmarkEnd w:id="0"/>
     </w:p>
@@ -11249,7 +11884,7 @@
         <v:path o:extrusionok="f" gradientshapeok="t" o:connecttype="rect"/>
         <o:lock v:ext="edit" aspectratio="t"/>
       </v:shapetype>
-      <v:shape id="_x0000_i1031" type="#_x0000_t75" style="width:46.2pt;height:18.8pt;visibility:visible;mso-wrap-style:square" o:bullet="t">
+      <v:shape id="_x0000_i1032" type="#_x0000_t75" style="width:46.2pt;height:18.8pt;visibility:visible;mso-wrap-style:square" o:bullet="t">
         <v:imagedata r:id="rId1" o:title=""/>
       </v:shape>
     </w:pict>
